--- a/03DesignFlow/03GitHub Desktop协作指南.docx
+++ b/03DesignFlow/03GitHub Desktop协作指南.docx
@@ -10,6 +10,7 @@
           <w:docPartUnique/>
         </w:docPartObj>
       </w:sdtPr>
+      <w:sdtEndPr/>
       <w:sdtContent>
         <w:p/>
         <w:tbl>
@@ -44,6 +45,7 @@
                 <w:dataBinding w:prefixMappings="xmlns:ns0='http://schemas.openxmlformats.org/officeDocument/2006/extended-properties'" w:xpath="/ns0:Properties[1]/ns0:Company[1]" w:storeItemID="{6668398D-A668-4E3E-A5EB-62B293D839F1}"/>
                 <w:text/>
               </w:sdtPr>
+              <w:sdtEndPr/>
               <w:sdtContent>
                 <w:tc>
                   <w:tcPr>
@@ -97,6 +99,7 @@
                   <w:dataBinding w:prefixMappings="xmlns:ns0='http://schemas.openxmlformats.org/package/2006/metadata/core-properties' xmlns:ns1='http://purl.org/dc/elements/1.1/'" w:xpath="/ns0:coreProperties[1]/ns1:title[1]" w:storeItemID="{6C3C8BC8-F283-45AE-878A-BAB7291924A1}"/>
                   <w:text/>
                 </w:sdtPr>
+                <w:sdtEndPr/>
                 <w:sdtContent>
                   <w:p>
                     <w:pPr>
@@ -116,34 +119,7 @@
                         <w:sz w:val="88"/>
                         <w:szCs w:val="88"/>
                       </w:rPr>
-                      <w:t xml:space="preserve"> </w:t>
-                    </w:r>
-                    <w:r>
-                      <w:rPr>
-                        <w:rFonts w:asciiTheme="majorHAnsi" w:eastAsiaTheme="majorEastAsia" w:hAnsiTheme="majorHAnsi" w:cstheme="majorBidi"/>
-                        <w:color w:val="4472C4" w:themeColor="accent1"/>
-                        <w:sz w:val="88"/>
-                        <w:szCs w:val="88"/>
-                      </w:rPr>
-                      <w:t>GitHub Desktop</w:t>
-                    </w:r>
-                    <w:r>
-                      <w:rPr>
-                        <w:rFonts w:asciiTheme="majorHAnsi" w:eastAsiaTheme="majorEastAsia" w:hAnsiTheme="majorHAnsi" w:cstheme="majorBidi"/>
-                        <w:color w:val="4472C4" w:themeColor="accent1"/>
-                        <w:sz w:val="88"/>
-                        <w:szCs w:val="88"/>
-                      </w:rPr>
-                      <w:t xml:space="preserve">   </w:t>
-                    </w:r>
-                    <w:r>
-                      <w:rPr>
-                        <w:rFonts w:asciiTheme="majorHAnsi" w:eastAsiaTheme="majorEastAsia" w:hAnsiTheme="majorHAnsi" w:cstheme="majorBidi"/>
-                        <w:color w:val="4472C4" w:themeColor="accent1"/>
-                        <w:sz w:val="88"/>
-                        <w:szCs w:val="88"/>
-                      </w:rPr>
-                      <w:t>协作指南</w:t>
+                      <w:t>GitHub Desktop   协作指南</w:t>
                     </w:r>
                   </w:p>
                 </w:sdtContent>
@@ -167,6 +143,7 @@
                 <w:dataBinding w:prefixMappings="xmlns:ns0='http://schemas.openxmlformats.org/package/2006/metadata/core-properties' xmlns:ns1='http://purl.org/dc/elements/1.1/'" w:xpath="/ns0:coreProperties[1]/ns1:subject[1]" w:storeItemID="{6C3C8BC8-F283-45AE-878A-BAB7291924A1}"/>
                 <w:text/>
               </w:sdtPr>
+              <w:sdtEndPr/>
               <w:sdtContent>
                 <w:tc>
                   <w:tcPr>
@@ -244,6 +221,7 @@
                   <w:dataBinding w:prefixMappings="xmlns:ns0='http://schemas.openxmlformats.org/package/2006/metadata/core-properties' xmlns:ns1='http://purl.org/dc/elements/1.1/'" w:xpath="/ns0:coreProperties[1]/ns1:creator[1]" w:storeItemID="{6C3C8BC8-F283-45AE-878A-BAB7291924A1}"/>
                   <w:text/>
                 </w:sdtPr>
+                <w:sdtEndPr/>
                 <w:sdtContent>
                   <w:p>
                     <w:pPr>
@@ -286,6 +264,7 @@
                     <w:calendar w:val="gregorian"/>
                   </w:date>
                 </w:sdtPr>
+                <w:sdtEndPr/>
                 <w:sdtContent>
                   <w:p>
                     <w:pPr>
@@ -351,7 +330,7 @@
       <w:r>
         <w:fldChar w:fldCharType="separate"/>
       </w:r>
-      <w:hyperlink w:anchor="_Toc144576319" w:history="1">
+      <w:hyperlink w:anchor="_Toc144582557" w:history="1">
         <w:r>
           <w:rPr>
             <w:rStyle w:val="a8"/>
@@ -393,7 +372,7 @@
             <w:noProof/>
             <w:webHidden/>
           </w:rPr>
-          <w:instrText xml:space="preserve"> PAGEREF _Toc144576319 \h </w:instrText>
+          <w:instrText xml:space="preserve"> PAGEREF _Toc144582557 \h </w:instrText>
         </w:r>
         <w:r>
           <w:rPr>
@@ -435,7 +414,7 @@
           <w:noProof/>
         </w:rPr>
       </w:pPr>
-      <w:hyperlink w:anchor="_Toc144576320" w:history="1">
+      <w:hyperlink w:anchor="_Toc144582558" w:history="1">
         <w:r>
           <w:rPr>
             <w:rStyle w:val="a8"/>
@@ -477,7 +456,7 @@
             <w:noProof/>
             <w:webHidden/>
           </w:rPr>
-          <w:instrText xml:space="preserve"> PAGEREF _Toc144576320 \h </w:instrText>
+          <w:instrText xml:space="preserve"> PAGEREF _Toc144582558 \h </w:instrText>
         </w:r>
         <w:r>
           <w:rPr>
@@ -523,7 +502,7 @@
           <w:szCs w:val="22"/>
         </w:rPr>
       </w:pPr>
-      <w:hyperlink w:anchor="_Toc144576321" w:history="1">
+      <w:hyperlink w:anchor="_Toc144582559" w:history="1">
         <w:r>
           <w:rPr>
             <w:rStyle w:val="a8"/>
@@ -569,7 +548,7 @@
             <w:noProof/>
             <w:webHidden/>
           </w:rPr>
-          <w:instrText xml:space="preserve"> PAGEREF _Toc144576321 \h </w:instrText>
+          <w:instrText xml:space="preserve"> PAGEREF _Toc144582559 \h </w:instrText>
         </w:r>
         <w:r>
           <w:rPr>
@@ -615,7 +594,7 @@
           <w:szCs w:val="22"/>
         </w:rPr>
       </w:pPr>
-      <w:hyperlink w:anchor="_Toc144576322" w:history="1">
+      <w:hyperlink w:anchor="_Toc144582560" w:history="1">
         <w:r>
           <w:rPr>
             <w:rStyle w:val="a8"/>
@@ -661,7 +640,7 @@
             <w:noProof/>
             <w:webHidden/>
           </w:rPr>
-          <w:instrText xml:space="preserve"> PAGEREF _Toc144576322 \h </w:instrText>
+          <w:instrText xml:space="preserve"> PAGEREF _Toc144582560 \h </w:instrText>
         </w:r>
         <w:r>
           <w:rPr>
@@ -703,7 +682,7 @@
           <w:noProof/>
         </w:rPr>
       </w:pPr>
-      <w:hyperlink w:anchor="_Toc144576323" w:history="1">
+      <w:hyperlink w:anchor="_Toc144582561" w:history="1">
         <w:r>
           <w:rPr>
             <w:rStyle w:val="a8"/>
@@ -745,7 +724,7 @@
             <w:noProof/>
             <w:webHidden/>
           </w:rPr>
-          <w:instrText xml:space="preserve"> PAGEREF _Toc144576323 \h </w:instrText>
+          <w:instrText xml:space="preserve"> PAGEREF _Toc144582561 \h </w:instrText>
         </w:r>
         <w:r>
           <w:rPr>
@@ -791,7 +770,7 @@
           <w:szCs w:val="22"/>
         </w:rPr>
       </w:pPr>
-      <w:hyperlink w:anchor="_Toc144576324" w:history="1">
+      <w:hyperlink w:anchor="_Toc144582562" w:history="1">
         <w:r>
           <w:rPr>
             <w:rStyle w:val="a8"/>
@@ -837,7 +816,7 @@
             <w:noProof/>
             <w:webHidden/>
           </w:rPr>
-          <w:instrText xml:space="preserve"> PAGEREF _Toc144576324 \h </w:instrText>
+          <w:instrText xml:space="preserve"> PAGEREF _Toc144582562 \h </w:instrText>
         </w:r>
         <w:r>
           <w:rPr>
@@ -879,7 +858,7 @@
           <w:noProof/>
         </w:rPr>
       </w:pPr>
-      <w:hyperlink w:anchor="_Toc144576325" w:history="1">
+      <w:hyperlink w:anchor="_Toc144582563" w:history="1">
         <w:r>
           <w:rPr>
             <w:rStyle w:val="a8"/>
@@ -921,7 +900,7 @@
             <w:noProof/>
             <w:webHidden/>
           </w:rPr>
-          <w:instrText xml:space="preserve"> PAGEREF _Toc144576325 \h </w:instrText>
+          <w:instrText xml:space="preserve"> PAGEREF _Toc144582563 \h </w:instrText>
         </w:r>
         <w:r>
           <w:rPr>
@@ -963,7 +942,7 @@
           <w:noProof/>
         </w:rPr>
       </w:pPr>
-      <w:hyperlink w:anchor="_Toc144576326" w:history="1">
+      <w:hyperlink w:anchor="_Toc144582564" w:history="1">
         <w:r>
           <w:rPr>
             <w:rStyle w:val="a8"/>
@@ -1005,7 +984,7 @@
             <w:noProof/>
             <w:webHidden/>
           </w:rPr>
-          <w:instrText xml:space="preserve"> PAGEREF _Toc144576326 \h </w:instrText>
+          <w:instrText xml:space="preserve"> PAGEREF _Toc144582564 \h </w:instrText>
         </w:r>
         <w:r>
           <w:rPr>
@@ -1051,7 +1030,7 @@
           <w:szCs w:val="22"/>
         </w:rPr>
       </w:pPr>
-      <w:hyperlink w:anchor="_Toc144576327" w:history="1">
+      <w:hyperlink w:anchor="_Toc144582565" w:history="1">
         <w:r>
           <w:rPr>
             <w:rStyle w:val="a8"/>
@@ -1097,7 +1076,7 @@
             <w:noProof/>
             <w:webHidden/>
           </w:rPr>
-          <w:instrText xml:space="preserve"> PAGEREF _Toc144576327 \h </w:instrText>
+          <w:instrText xml:space="preserve"> PAGEREF _Toc144582565 \h </w:instrText>
         </w:r>
         <w:r>
           <w:rPr>
@@ -1139,7 +1118,7 @@
           <w:noProof/>
         </w:rPr>
       </w:pPr>
-      <w:hyperlink w:anchor="_Toc144576328" w:history="1">
+      <w:hyperlink w:anchor="_Toc144582566" w:history="1">
         <w:r>
           <w:rPr>
             <w:rStyle w:val="a8"/>
@@ -1181,7 +1160,7 @@
             <w:noProof/>
             <w:webHidden/>
           </w:rPr>
-          <w:instrText xml:space="preserve"> PAGEREF _Toc144576328 \h </w:instrText>
+          <w:instrText xml:space="preserve"> PAGEREF _Toc144582566 \h </w:instrText>
         </w:r>
         <w:r>
           <w:rPr>
@@ -1223,7 +1202,7 @@
           <w:noProof/>
         </w:rPr>
       </w:pPr>
-      <w:hyperlink w:anchor="_Toc144576329" w:history="1">
+      <w:hyperlink w:anchor="_Toc144582567" w:history="1">
         <w:r>
           <w:rPr>
             <w:rStyle w:val="a8"/>
@@ -1265,7 +1244,7 @@
             <w:noProof/>
             <w:webHidden/>
           </w:rPr>
-          <w:instrText xml:space="preserve"> PAGEREF _Toc144576329 \h </w:instrText>
+          <w:instrText xml:space="preserve"> PAGEREF _Toc144582567 \h </w:instrText>
         </w:r>
         <w:r>
           <w:rPr>
@@ -1307,7 +1286,7 @@
           <w:noProof/>
         </w:rPr>
       </w:pPr>
-      <w:hyperlink w:anchor="_Toc144576330" w:history="1">
+      <w:hyperlink w:anchor="_Toc144582568" w:history="1">
         <w:r>
           <w:rPr>
             <w:rStyle w:val="a8"/>
@@ -1349,7 +1328,7 @@
             <w:noProof/>
             <w:webHidden/>
           </w:rPr>
-          <w:instrText xml:space="preserve"> PAGEREF _Toc144576330 \h </w:instrText>
+          <w:instrText xml:space="preserve"> PAGEREF _Toc144582568 \h </w:instrText>
         </w:r>
         <w:r>
           <w:rPr>
@@ -1391,7 +1370,7 @@
           <w:noProof/>
         </w:rPr>
       </w:pPr>
-      <w:hyperlink w:anchor="_Toc144576331" w:history="1">
+      <w:hyperlink w:anchor="_Toc144582569" w:history="1">
         <w:r>
           <w:rPr>
             <w:rStyle w:val="a8"/>
@@ -1433,7 +1412,7 @@
             <w:noProof/>
             <w:webHidden/>
           </w:rPr>
-          <w:instrText xml:space="preserve"> PAGEREF _Toc144576331 \h </w:instrText>
+          <w:instrText xml:space="preserve"> PAGEREF _Toc144582569 \h </w:instrText>
         </w:r>
         <w:r>
           <w:rPr>
@@ -1475,7 +1454,7 @@
           <w:noProof/>
         </w:rPr>
       </w:pPr>
-      <w:hyperlink w:anchor="_Toc144576332" w:history="1">
+      <w:hyperlink w:anchor="_Toc144582570" w:history="1">
         <w:r>
           <w:rPr>
             <w:rStyle w:val="a8"/>
@@ -1517,7 +1496,7 @@
             <w:noProof/>
             <w:webHidden/>
           </w:rPr>
-          <w:instrText xml:space="preserve"> PAGEREF _Toc144576332 \h </w:instrText>
+          <w:instrText xml:space="preserve"> PAGEREF _Toc144582570 \h </w:instrText>
         </w:r>
         <w:r>
           <w:rPr>
@@ -1559,7 +1538,7 @@
           <w:noProof/>
         </w:rPr>
       </w:pPr>
-      <w:hyperlink w:anchor="_Toc144576333" w:history="1">
+      <w:hyperlink w:anchor="_Toc144582571" w:history="1">
         <w:r>
           <w:rPr>
             <w:rStyle w:val="a8"/>
@@ -1601,7 +1580,7 @@
             <w:noProof/>
             <w:webHidden/>
           </w:rPr>
-          <w:instrText xml:space="preserve"> PAGEREF _Toc144576333 \h </w:instrText>
+          <w:instrText xml:space="preserve"> PAGEREF _Toc144582571 \h </w:instrText>
         </w:r>
         <w:r>
           <w:rPr>
@@ -1643,7 +1622,7 @@
           <w:noProof/>
         </w:rPr>
       </w:pPr>
-      <w:hyperlink w:anchor="_Toc144576334" w:history="1">
+      <w:hyperlink w:anchor="_Toc144582572" w:history="1">
         <w:r>
           <w:rPr>
             <w:rStyle w:val="a8"/>
@@ -1685,7 +1664,7 @@
             <w:noProof/>
             <w:webHidden/>
           </w:rPr>
-          <w:instrText xml:space="preserve"> PAGEREF _Toc144576334 \h </w:instrText>
+          <w:instrText xml:space="preserve"> PAGEREF _Toc144582572 \h </w:instrText>
         </w:r>
         <w:r>
           <w:rPr>
@@ -1705,7 +1684,7 @@
             <w:noProof/>
             <w:webHidden/>
           </w:rPr>
-          <w:t>2</w:t>
+          <w:t>3</w:t>
         </w:r>
         <w:r>
           <w:rPr>
@@ -1727,7 +1706,7 @@
           <w:noProof/>
         </w:rPr>
       </w:pPr>
-      <w:hyperlink w:anchor="_Toc144576335" w:history="1">
+      <w:hyperlink w:anchor="_Toc144582573" w:history="1">
         <w:r>
           <w:rPr>
             <w:rStyle w:val="a8"/>
@@ -1769,7 +1748,7 @@
             <w:noProof/>
             <w:webHidden/>
           </w:rPr>
-          <w:instrText xml:space="preserve"> PAGEREF _Toc144576335 \h </w:instrText>
+          <w:instrText xml:space="preserve"> PAGEREF _Toc144582573 \h </w:instrText>
         </w:r>
         <w:r>
           <w:rPr>
@@ -1789,7 +1768,7 @@
             <w:noProof/>
             <w:webHidden/>
           </w:rPr>
-          <w:t>2</w:t>
+          <w:t>3</w:t>
         </w:r>
         <w:r>
           <w:rPr>
@@ -1811,7 +1790,7 @@
           <w:noProof/>
         </w:rPr>
       </w:pPr>
-      <w:hyperlink w:anchor="_Toc144576336" w:history="1">
+      <w:hyperlink w:anchor="_Toc144582574" w:history="1">
         <w:r>
           <w:rPr>
             <w:rStyle w:val="a8"/>
@@ -1853,7 +1832,7 @@
             <w:noProof/>
             <w:webHidden/>
           </w:rPr>
-          <w:instrText xml:space="preserve"> PAGEREF _Toc144576336 \h </w:instrText>
+          <w:instrText xml:space="preserve"> PAGEREF _Toc144582574 \h </w:instrText>
         </w:r>
         <w:r>
           <w:rPr>
@@ -1873,7 +1852,7 @@
             <w:noProof/>
             <w:webHidden/>
           </w:rPr>
-          <w:t>2</w:t>
+          <w:t>3</w:t>
         </w:r>
         <w:r>
           <w:rPr>
@@ -1895,7 +1874,7 @@
           <w:noProof/>
         </w:rPr>
       </w:pPr>
-      <w:hyperlink w:anchor="_Toc144576337" w:history="1">
+      <w:hyperlink w:anchor="_Toc144582575" w:history="1">
         <w:r>
           <w:rPr>
             <w:rStyle w:val="a8"/>
@@ -1937,7 +1916,7 @@
             <w:noProof/>
             <w:webHidden/>
           </w:rPr>
-          <w:instrText xml:space="preserve"> PAGEREF _Toc144576337 \h </w:instrText>
+          <w:instrText xml:space="preserve"> PAGEREF _Toc144582575 \h </w:instrText>
         </w:r>
         <w:r>
           <w:rPr>
@@ -1979,7 +1958,7 @@
           <w:noProof/>
         </w:rPr>
       </w:pPr>
-      <w:hyperlink w:anchor="_Toc144576338" w:history="1">
+      <w:hyperlink w:anchor="_Toc144582576" w:history="1">
         <w:r>
           <w:rPr>
             <w:rStyle w:val="a8"/>
@@ -2021,7 +2000,7 @@
             <w:noProof/>
             <w:webHidden/>
           </w:rPr>
-          <w:instrText xml:space="preserve"> PAGEREF _Toc144576338 \h </w:instrText>
+          <w:instrText xml:space="preserve"> PAGEREF _Toc144582576 \h </w:instrText>
         </w:r>
         <w:r>
           <w:rPr>
@@ -2063,7 +2042,7 @@
           <w:noProof/>
         </w:rPr>
       </w:pPr>
-      <w:hyperlink w:anchor="_Toc144576339" w:history="1">
+      <w:hyperlink w:anchor="_Toc144582577" w:history="1">
         <w:r>
           <w:rPr>
             <w:rStyle w:val="a8"/>
@@ -2105,7 +2084,7 @@
             <w:noProof/>
             <w:webHidden/>
           </w:rPr>
-          <w:instrText xml:space="preserve"> PAGEREF _Toc144576339 \h </w:instrText>
+          <w:instrText xml:space="preserve"> PAGEREF _Toc144582577 \h </w:instrText>
         </w:r>
         <w:r>
           <w:rPr>
@@ -2147,7 +2126,7 @@
           <w:noProof/>
         </w:rPr>
       </w:pPr>
-      <w:hyperlink w:anchor="_Toc144576340" w:history="1">
+      <w:hyperlink w:anchor="_Toc144582578" w:history="1">
         <w:r>
           <w:rPr>
             <w:rStyle w:val="a8"/>
@@ -2189,7 +2168,7 @@
             <w:noProof/>
             <w:webHidden/>
           </w:rPr>
-          <w:instrText xml:space="preserve"> PAGEREF _Toc144576340 \h </w:instrText>
+          <w:instrText xml:space="preserve"> PAGEREF _Toc144582578 \h </w:instrText>
         </w:r>
         <w:r>
           <w:rPr>
@@ -2231,7 +2210,7 @@
           <w:noProof/>
         </w:rPr>
       </w:pPr>
-      <w:hyperlink w:anchor="_Toc144576341" w:history="1">
+      <w:hyperlink w:anchor="_Toc144582579" w:history="1">
         <w:r>
           <w:rPr>
             <w:rStyle w:val="a8"/>
@@ -2273,7 +2252,7 @@
             <w:noProof/>
             <w:webHidden/>
           </w:rPr>
-          <w:instrText xml:space="preserve"> PAGEREF _Toc144576341 \h </w:instrText>
+          <w:instrText xml:space="preserve"> PAGEREF _Toc144582579 \h </w:instrText>
         </w:r>
         <w:r>
           <w:rPr>
@@ -2315,7 +2294,7 @@
           <w:noProof/>
         </w:rPr>
       </w:pPr>
-      <w:hyperlink w:anchor="_Toc144576342" w:history="1">
+      <w:hyperlink w:anchor="_Toc144582580" w:history="1">
         <w:r>
           <w:rPr>
             <w:rStyle w:val="a8"/>
@@ -2357,7 +2336,7 @@
             <w:noProof/>
             <w:webHidden/>
           </w:rPr>
-          <w:instrText xml:space="preserve"> PAGEREF _Toc144576342 \h </w:instrText>
+          <w:instrText xml:space="preserve"> PAGEREF _Toc144582580 \h </w:instrText>
         </w:r>
         <w:r>
           <w:rPr>
@@ -2378,6 +2357,174 @@
             <w:webHidden/>
           </w:rPr>
           <w:t>3</w:t>
+        </w:r>
+        <w:r>
+          <w:rPr>
+            <w:noProof/>
+            <w:webHidden/>
+          </w:rPr>
+          <w:fldChar w:fldCharType="end"/>
+        </w:r>
+      </w:hyperlink>
+    </w:p>
+    <w:p>
+      <w:pPr>
+        <w:pStyle w:val="TOC2"/>
+        <w:tabs>
+          <w:tab w:val="left" w:pos="1260"/>
+          <w:tab w:val="right" w:leader="dot" w:pos="10456"/>
+        </w:tabs>
+        <w:rPr>
+          <w:noProof/>
+        </w:rPr>
+      </w:pPr>
+      <w:hyperlink w:anchor="_Toc144582581" w:history="1">
+        <w:r>
+          <w:rPr>
+            <w:rStyle w:val="a8"/>
+            <w:rFonts w:ascii="微软雅黑" w:eastAsia="微软雅黑" w:hAnsi="微软雅黑"/>
+            <w:noProof/>
+          </w:rPr>
+          <w:t>(三)</w:t>
+        </w:r>
+        <w:r>
+          <w:rPr>
+            <w:noProof/>
+          </w:rPr>
+          <w:tab/>
+        </w:r>
+        <w:r>
+          <w:rPr>
+            <w:rStyle w:val="a8"/>
+            <w:rFonts w:ascii="微软雅黑" w:eastAsia="微软雅黑" w:hAnsi="微软雅黑"/>
+            <w:noProof/>
+          </w:rPr>
+          <w:t>使用Tips</w:t>
+        </w:r>
+        <w:r>
+          <w:rPr>
+            <w:noProof/>
+            <w:webHidden/>
+          </w:rPr>
+          <w:tab/>
+        </w:r>
+        <w:r>
+          <w:rPr>
+            <w:noProof/>
+            <w:webHidden/>
+          </w:rPr>
+          <w:fldChar w:fldCharType="begin"/>
+        </w:r>
+        <w:r>
+          <w:rPr>
+            <w:noProof/>
+            <w:webHidden/>
+          </w:rPr>
+          <w:instrText xml:space="preserve"> PAGEREF _Toc144582581 \h </w:instrText>
+        </w:r>
+        <w:r>
+          <w:rPr>
+            <w:noProof/>
+            <w:webHidden/>
+          </w:rPr>
+        </w:r>
+        <w:r>
+          <w:rPr>
+            <w:noProof/>
+            <w:webHidden/>
+          </w:rPr>
+          <w:fldChar w:fldCharType="separate"/>
+        </w:r>
+        <w:r>
+          <w:rPr>
+            <w:noProof/>
+            <w:webHidden/>
+          </w:rPr>
+          <w:t>4</w:t>
+        </w:r>
+        <w:r>
+          <w:rPr>
+            <w:noProof/>
+            <w:webHidden/>
+          </w:rPr>
+          <w:fldChar w:fldCharType="end"/>
+        </w:r>
+      </w:hyperlink>
+    </w:p>
+    <w:p>
+      <w:pPr>
+        <w:pStyle w:val="TOC2"/>
+        <w:tabs>
+          <w:tab w:val="left" w:pos="1260"/>
+          <w:tab w:val="right" w:leader="dot" w:pos="10456"/>
+        </w:tabs>
+        <w:rPr>
+          <w:noProof/>
+        </w:rPr>
+      </w:pPr>
+      <w:hyperlink w:anchor="_Toc144582582" w:history="1">
+        <w:r>
+          <w:rPr>
+            <w:rStyle w:val="a8"/>
+            <w:rFonts w:ascii="微软雅黑" w:eastAsia="微软雅黑" w:hAnsi="微软雅黑"/>
+            <w:noProof/>
+          </w:rPr>
+          <w:t>1.</w:t>
+        </w:r>
+        <w:r>
+          <w:rPr>
+            <w:noProof/>
+          </w:rPr>
+          <w:tab/>
+        </w:r>
+        <w:r>
+          <w:rPr>
+            <w:rStyle w:val="a8"/>
+            <w:rFonts w:ascii="微软雅黑" w:eastAsia="微软雅黑" w:hAnsi="微软雅黑"/>
+            <w:noProof/>
+          </w:rPr>
+          <w:t>GitHub不是一个备份平台，对于文件大小具有限制：</w:t>
+        </w:r>
+        <w:r>
+          <w:rPr>
+            <w:noProof/>
+            <w:webHidden/>
+          </w:rPr>
+          <w:tab/>
+        </w:r>
+        <w:r>
+          <w:rPr>
+            <w:noProof/>
+            <w:webHidden/>
+          </w:rPr>
+          <w:fldChar w:fldCharType="begin"/>
+        </w:r>
+        <w:r>
+          <w:rPr>
+            <w:noProof/>
+            <w:webHidden/>
+          </w:rPr>
+          <w:instrText xml:space="preserve"> PAGEREF _Toc144582582 \h </w:instrText>
+        </w:r>
+        <w:r>
+          <w:rPr>
+            <w:noProof/>
+            <w:webHidden/>
+          </w:rPr>
+        </w:r>
+        <w:r>
+          <w:rPr>
+            <w:noProof/>
+            <w:webHidden/>
+          </w:rPr>
+          <w:fldChar w:fldCharType="separate"/>
+        </w:r>
+        <w:r>
+          <w:rPr>
+            <w:noProof/>
+            <w:webHidden/>
+          </w:rPr>
+          <w:t>4</w:t>
         </w:r>
         <w:r>
           <w:rPr>
@@ -2394,7 +2541,6 @@
         <w:jc w:val="left"/>
       </w:pPr>
       <w:r>
-        <w:lastRenderedPageBreak/>
         <w:fldChar w:fldCharType="end"/>
       </w:r>
     </w:p>
@@ -2418,7 +2564,7 @@
           <w:rFonts w:ascii="微软雅黑" w:eastAsia="微软雅黑" w:hAnsi="微软雅黑"/>
         </w:rPr>
       </w:pPr>
-      <w:bookmarkStart w:id="0" w:name="_Toc144576319"/>
+      <w:bookmarkStart w:id="0" w:name="_Toc144582557"/>
       <w:r>
         <w:rPr>
           <w:rFonts w:ascii="微软雅黑" w:eastAsia="微软雅黑" w:hAnsi="微软雅黑" w:hint="eastAsia"/>
@@ -2441,12 +2587,20 @@
           <w:rFonts w:ascii="微软雅黑" w:eastAsia="微软雅黑" w:hAnsi="微软雅黑"/>
         </w:rPr>
       </w:pPr>
-      <w:bookmarkStart w:id="1" w:name="_Toc144576320"/>
-      <w:r>
-        <w:rPr>
-          <w:rFonts w:ascii="微软雅黑" w:eastAsia="微软雅黑" w:hAnsi="微软雅黑" w:hint="eastAsia"/>
-        </w:rPr>
-        <w:t>直观从工作流理解概念</w:t>
+      <w:bookmarkStart w:id="1" w:name="_Toc144582558"/>
+      <w:proofErr w:type="gramStart"/>
+      <w:r>
+        <w:rPr>
+          <w:rFonts w:ascii="微软雅黑" w:eastAsia="微软雅黑" w:hAnsi="微软雅黑" w:hint="eastAsia"/>
+        </w:rPr>
+        <w:t>直观从工作流理解</w:t>
+      </w:r>
+      <w:proofErr w:type="gramEnd"/>
+      <w:r>
+        <w:rPr>
+          <w:rFonts w:ascii="微软雅黑" w:eastAsia="微软雅黑" w:hAnsi="微软雅黑" w:hint="eastAsia"/>
+        </w:rPr>
+        <w:t>概念</w:t>
       </w:r>
       <w:bookmarkEnd w:id="1"/>
     </w:p>
@@ -2465,7 +2619,7 @@
         </w:rPr>
       </w:pPr>
       <w:hyperlink r:id="rId9" w:history="1">
-        <w:bookmarkStart w:id="2" w:name="_Toc144576321"/>
+        <w:bookmarkStart w:id="2" w:name="_Toc144582559"/>
         <w:r>
           <w:rPr>
             <w:rStyle w:val="a8"/>
@@ -2490,7 +2644,7 @@
           <w:rFonts w:ascii="微软雅黑" w:eastAsia="微软雅黑" w:hAnsi="微软雅黑"/>
         </w:rPr>
       </w:pPr>
-      <w:bookmarkStart w:id="3" w:name="_Toc144576322"/>
+      <w:bookmarkStart w:id="3" w:name="_Toc144582560"/>
       <w:r>
         <w:rPr>
           <w:rFonts w:ascii="微软雅黑" w:eastAsia="微软雅黑" w:hAnsi="微软雅黑" w:hint="eastAsia"/>
@@ -2514,7 +2668,8 @@
         <w:ind w:left="562" w:firstLineChars="0" w:firstLine="0"/>
         <w:jc w:val="left"/>
         <w:rPr>
-          <w:rFonts w:ascii="微软雅黑" w:eastAsia="微软雅黑" w:hAnsi="微软雅黑" w:hint="eastAsia"/>
+          <w:rStyle w:val="a8"/>
+          <w:rFonts w:ascii="微软雅黑" w:eastAsia="微软雅黑" w:hAnsi="微软雅黑"/>
         </w:rPr>
       </w:pPr>
       <w:r>
@@ -2532,6 +2687,16 @@
           <w:t>GitHub Desktop 使用入门 - GitHub 文档</w:t>
         </w:r>
       </w:hyperlink>
+    </w:p>
+    <w:p>
+      <w:pPr>
+        <w:pStyle w:val="a7"/>
+        <w:ind w:left="562" w:firstLineChars="0" w:firstLine="0"/>
+        <w:jc w:val="left"/>
+        <w:rPr>
+          <w:rFonts w:ascii="微软雅黑" w:eastAsia="微软雅黑" w:hAnsi="微软雅黑"/>
+        </w:rPr>
+      </w:pPr>
     </w:p>
     <w:p>
       <w:pPr>
@@ -2547,7 +2712,7 @@
           <w:rFonts w:ascii="微软雅黑" w:eastAsia="微软雅黑" w:hAnsi="微软雅黑"/>
         </w:rPr>
       </w:pPr>
-      <w:bookmarkStart w:id="4" w:name="_Toc144576323"/>
+      <w:bookmarkStart w:id="4" w:name="_Toc144582561"/>
       <w:r>
         <w:rPr>
           <w:rFonts w:ascii="微软雅黑" w:eastAsia="微软雅黑" w:hAnsi="微软雅黑" w:hint="eastAsia"/>
@@ -2582,7 +2747,7 @@
           <w:rFonts w:ascii="微软雅黑" w:eastAsia="微软雅黑" w:hAnsi="微软雅黑"/>
         </w:rPr>
       </w:pPr>
-      <w:bookmarkStart w:id="5" w:name="_Toc144576324"/>
+      <w:bookmarkStart w:id="5" w:name="_Toc144582562"/>
       <w:r>
         <w:rPr>
           <w:rFonts w:ascii="微软雅黑" w:eastAsia="微软雅黑" w:hAnsi="微软雅黑" w:hint="eastAsia"/>
@@ -2599,13 +2764,7 @@
         <w:rPr>
           <w:rFonts w:ascii="微软雅黑" w:eastAsia="微软雅黑" w:hAnsi="微软雅黑" w:hint="eastAsia"/>
         </w:rPr>
-        <w:t>Desktop</w:t>
-      </w:r>
-      <w:r>
-        <w:rPr>
-          <w:rFonts w:ascii="微软雅黑" w:eastAsia="微软雅黑" w:hAnsi="微软雅黑" w:hint="eastAsia"/>
-        </w:rPr>
-        <w:t>入门</w:t>
+        <w:t>Desktop入门</w:t>
       </w:r>
       <w:bookmarkEnd w:id="5"/>
     </w:p>
@@ -2623,7 +2782,7 @@
           <w:rFonts w:ascii="微软雅黑" w:eastAsia="微软雅黑" w:hAnsi="微软雅黑"/>
         </w:rPr>
       </w:pPr>
-      <w:bookmarkStart w:id="6" w:name="_Toc144576325"/>
+      <w:bookmarkStart w:id="6" w:name="_Toc144582563"/>
       <w:r>
         <w:rPr>
           <w:rFonts w:ascii="微软雅黑" w:eastAsia="微软雅黑" w:hAnsi="微软雅黑" w:hint="eastAsia"/>
@@ -2652,10 +2811,10 @@
         <w:jc w:val="left"/>
         <w:outlineLvl w:val="3"/>
         <w:rPr>
-          <w:rFonts w:ascii="微软雅黑" w:eastAsia="微软雅黑" w:hAnsi="微软雅黑" w:hint="eastAsia"/>
-        </w:rPr>
-      </w:pPr>
-      <w:bookmarkStart w:id="7" w:name="_Toc144576326"/>
+          <w:rFonts w:ascii="微软雅黑" w:eastAsia="微软雅黑" w:hAnsi="微软雅黑"/>
+        </w:rPr>
+      </w:pPr>
+      <w:bookmarkStart w:id="7" w:name="_Toc144582564"/>
       <w:r>
         <w:rPr>
           <w:rFonts w:ascii="微软雅黑" w:eastAsia="微软雅黑" w:hAnsi="微软雅黑" w:hint="eastAsia"/>
@@ -2687,7 +2846,7 @@
           <w:rFonts w:ascii="微软雅黑" w:eastAsia="微软雅黑" w:hAnsi="微软雅黑"/>
         </w:rPr>
       </w:pPr>
-      <w:bookmarkStart w:id="8" w:name="_Toc144576327"/>
+      <w:bookmarkStart w:id="8" w:name="_Toc144582565"/>
       <w:r>
         <w:rPr>
           <w:rFonts w:ascii="微软雅黑" w:eastAsia="微软雅黑" w:hAnsi="微软雅黑"/>
@@ -2728,7 +2887,7 @@
           <w:rFonts w:ascii="微软雅黑" w:eastAsia="微软雅黑" w:hAnsi="微软雅黑"/>
         </w:rPr>
       </w:pPr>
-      <w:bookmarkStart w:id="9" w:name="_Toc144576328"/>
+      <w:bookmarkStart w:id="9" w:name="_Toc144582566"/>
       <w:r>
         <w:rPr>
           <w:rFonts w:ascii="微软雅黑" w:eastAsia="微软雅黑" w:hAnsi="微软雅黑"/>
@@ -2757,7 +2916,7 @@
           <w:rFonts w:ascii="微软雅黑" w:eastAsia="微软雅黑" w:hAnsi="微软雅黑"/>
         </w:rPr>
       </w:pPr>
-      <w:bookmarkStart w:id="10" w:name="_Toc144576329"/>
+      <w:bookmarkStart w:id="10" w:name="_Toc144582567"/>
       <w:r>
         <w:rPr>
           <w:rFonts w:ascii="微软雅黑" w:eastAsia="微软雅黑" w:hAnsi="微软雅黑" w:hint="eastAsia"/>
@@ -2841,7 +3000,7 @@
           <w:rFonts w:ascii="微软雅黑" w:eastAsia="微软雅黑" w:hAnsi="微软雅黑"/>
         </w:rPr>
       </w:pPr>
-      <w:bookmarkStart w:id="11" w:name="_Toc144576330"/>
+      <w:bookmarkStart w:id="11" w:name="_Toc144582568"/>
       <w:r>
         <w:rPr>
           <w:rFonts w:ascii="微软雅黑" w:eastAsia="微软雅黑" w:hAnsi="微软雅黑" w:hint="eastAsia"/>
@@ -2901,7 +3060,7 @@
           <w:rFonts w:ascii="微软雅黑" w:eastAsia="微软雅黑" w:hAnsi="微软雅黑"/>
         </w:rPr>
       </w:pPr>
-      <w:bookmarkStart w:id="12" w:name="_Toc144576331"/>
+      <w:bookmarkStart w:id="12" w:name="_Toc144582569"/>
       <w:r>
         <w:rPr>
           <w:rFonts w:ascii="微软雅黑" w:eastAsia="微软雅黑" w:hAnsi="微软雅黑" w:hint="eastAsia"/>
@@ -2943,7 +3102,7 @@
           <w:rFonts w:ascii="微软雅黑" w:eastAsia="微软雅黑" w:hAnsi="微软雅黑"/>
         </w:rPr>
       </w:pPr>
-      <w:bookmarkStart w:id="13" w:name="_Toc144576332"/>
+      <w:bookmarkStart w:id="13" w:name="_Toc144582570"/>
       <w:r>
         <w:rPr>
           <w:rFonts w:ascii="微软雅黑" w:eastAsia="微软雅黑" w:hAnsi="微软雅黑" w:hint="eastAsia"/>
@@ -2975,7 +3134,7 @@
           <w:rFonts w:ascii="微软雅黑" w:eastAsia="微软雅黑" w:hAnsi="微软雅黑"/>
         </w:rPr>
       </w:pPr>
-      <w:bookmarkStart w:id="14" w:name="_Toc144576333"/>
+      <w:bookmarkStart w:id="14" w:name="_Toc144582571"/>
       <w:r>
         <w:rPr>
           <w:rFonts w:ascii="微软雅黑" w:eastAsia="微软雅黑" w:hAnsi="微软雅黑"/>
@@ -3041,21 +3200,7 @@
             <w:rStyle w:val="a8"/>
             <w:rFonts w:ascii="微软雅黑" w:eastAsia="微软雅黑" w:hAnsi="微软雅黑"/>
           </w:rPr>
-          <w:t>Cloning and forking reposi</w:t>
-        </w:r>
-        <w:r>
-          <w:rPr>
-            <w:rStyle w:val="a8"/>
-            <w:rFonts w:ascii="微软雅黑" w:eastAsia="微软雅黑" w:hAnsi="微软雅黑"/>
-          </w:rPr>
-          <w:t>t</w:t>
-        </w:r>
-        <w:r>
-          <w:rPr>
-            <w:rStyle w:val="a8"/>
-            <w:rFonts w:ascii="微软雅黑" w:eastAsia="微软雅黑" w:hAnsi="微软雅黑"/>
-          </w:rPr>
-          <w:t>ories from GitHub Desktop - GitHub Docs</w:t>
+          <w:t>Cloning and forking repositories from GitHub Desktop - GitHub Docs</w:t>
         </w:r>
       </w:hyperlink>
     </w:p>
@@ -3073,11 +3218,12 @@
           <w:rFonts w:ascii="微软雅黑" w:eastAsia="微软雅黑" w:hAnsi="微软雅黑"/>
         </w:rPr>
       </w:pPr>
-      <w:bookmarkStart w:id="15" w:name="_Toc144576334"/>
-      <w:r>
-        <w:rPr>
-          <w:rFonts w:ascii="微软雅黑" w:eastAsia="微软雅黑" w:hAnsi="微软雅黑" w:hint="eastAsia"/>
-        </w:rPr>
+      <w:bookmarkStart w:id="15" w:name="_Toc144582572"/>
+      <w:r>
+        <w:rPr>
+          <w:rFonts w:ascii="微软雅黑" w:eastAsia="微软雅黑" w:hAnsi="微软雅黑" w:hint="eastAsia"/>
+        </w:rPr>
+        <w:lastRenderedPageBreak/>
         <w:t>利用分支（branch）进行并行协作</w:t>
       </w:r>
       <w:bookmarkEnd w:id="15"/>
@@ -3096,7 +3242,7 @@
           <w:rFonts w:ascii="微软雅黑" w:eastAsia="微软雅黑" w:hAnsi="微软雅黑"/>
         </w:rPr>
       </w:pPr>
-      <w:bookmarkStart w:id="16" w:name="_Toc144576335"/>
+      <w:bookmarkStart w:id="16" w:name="_Toc144582573"/>
       <w:r>
         <w:rPr>
           <w:rFonts w:ascii="微软雅黑" w:eastAsia="微软雅黑" w:hAnsi="微软雅黑" w:hint="eastAsia"/>
@@ -3128,7 +3274,7 @@
           <w:rFonts w:ascii="微软雅黑" w:eastAsia="微软雅黑" w:hAnsi="微软雅黑"/>
         </w:rPr>
       </w:pPr>
-      <w:bookmarkStart w:id="17" w:name="_Toc144576336"/>
+      <w:bookmarkStart w:id="17" w:name="_Toc144582574"/>
       <w:r>
         <w:rPr>
           <w:rFonts w:ascii="微软雅黑" w:eastAsia="微软雅黑" w:hAnsi="微软雅黑" w:hint="eastAsia"/>
@@ -3160,12 +3306,11 @@
           <w:rFonts w:ascii="微软雅黑" w:eastAsia="微软雅黑" w:hAnsi="微软雅黑"/>
         </w:rPr>
       </w:pPr>
-      <w:bookmarkStart w:id="18" w:name="_Toc144576337"/>
-      <w:r>
-        <w:rPr>
-          <w:rFonts w:ascii="微软雅黑" w:eastAsia="微软雅黑" w:hAnsi="微软雅黑" w:hint="eastAsia"/>
-        </w:rPr>
-        <w:lastRenderedPageBreak/>
+      <w:bookmarkStart w:id="18" w:name="_Toc144582575"/>
+      <w:r>
+        <w:rPr>
+          <w:rFonts w:ascii="微软雅黑" w:eastAsia="微软雅黑" w:hAnsi="微软雅黑" w:hint="eastAsia"/>
+        </w:rPr>
         <w:t>如何管理：</w:t>
       </w:r>
       <w:hyperlink r:id="rId21" w:history="1">
@@ -3193,7 +3338,7 @@
           <w:rFonts w:ascii="微软雅黑" w:eastAsia="微软雅黑" w:hAnsi="微软雅黑"/>
         </w:rPr>
       </w:pPr>
-      <w:bookmarkStart w:id="19" w:name="_Toc144576338"/>
+      <w:bookmarkStart w:id="19" w:name="_Toc144582576"/>
       <w:r>
         <w:rPr>
           <w:rFonts w:ascii="微软雅黑" w:eastAsia="微软雅黑" w:hAnsi="微软雅黑" w:hint="eastAsia"/>
@@ -3259,7 +3404,7 @@
           <w:rFonts w:ascii="微软雅黑" w:eastAsia="微软雅黑" w:hAnsi="微软雅黑"/>
         </w:rPr>
       </w:pPr>
-      <w:bookmarkStart w:id="20" w:name="_Toc144576339"/>
+      <w:bookmarkStart w:id="20" w:name="_Toc144582577"/>
       <w:r>
         <w:rPr>
           <w:rFonts w:ascii="微软雅黑" w:eastAsia="微软雅黑" w:hAnsi="微软雅黑" w:hint="eastAsia"/>
@@ -3307,7 +3452,7 @@
           <w:rFonts w:ascii="微软雅黑" w:eastAsia="微软雅黑" w:hAnsi="微软雅黑"/>
         </w:rPr>
       </w:pPr>
-      <w:bookmarkStart w:id="21" w:name="_Toc144576340"/>
+      <w:bookmarkStart w:id="21" w:name="_Toc144582578"/>
       <w:r>
         <w:rPr>
           <w:rFonts w:ascii="微软雅黑" w:eastAsia="微软雅黑" w:hAnsi="微软雅黑" w:hint="eastAsia"/>
@@ -3324,13 +3469,7 @@
         <w:rPr>
           <w:rFonts w:ascii="微软雅黑" w:eastAsia="微软雅黑" w:hAnsi="微软雅黑" w:hint="eastAsia"/>
         </w:rPr>
-        <w:t>etch</w:t>
-      </w:r>
-      <w:r>
-        <w:rPr>
-          <w:rFonts w:ascii="微软雅黑" w:eastAsia="微软雅黑" w:hAnsi="微软雅黑" w:hint="eastAsia"/>
-        </w:rPr>
-        <w:t>”和</w:t>
+        <w:t>etch”和</w:t>
       </w:r>
       <w:r>
         <w:rPr>
@@ -3363,7 +3502,7 @@
           <w:rFonts w:ascii="微软雅黑" w:eastAsia="微软雅黑" w:hAnsi="微软雅黑"/>
         </w:rPr>
       </w:pPr>
-      <w:bookmarkStart w:id="22" w:name="_Toc144576341"/>
+      <w:bookmarkStart w:id="22" w:name="_Toc144582579"/>
       <w:r>
         <w:rPr>
           <w:rFonts w:ascii="微软雅黑" w:eastAsia="微软雅黑" w:hAnsi="微软雅黑" w:hint="eastAsia"/>
@@ -3462,7 +3601,7 @@
           <w:rFonts w:ascii="微软雅黑" w:eastAsia="微软雅黑" w:hAnsi="微软雅黑"/>
         </w:rPr>
       </w:pPr>
-      <w:bookmarkStart w:id="23" w:name="_Toc144576342"/>
+      <w:bookmarkStart w:id="23" w:name="_Toc144582580"/>
       <w:r>
         <w:rPr>
           <w:rFonts w:ascii="微软雅黑" w:eastAsia="微软雅黑" w:hAnsi="微软雅黑" w:hint="eastAsia"/>
@@ -3731,7 +3870,7 @@
         <w:ind w:left="924"/>
         <w:jc w:val="left"/>
         <w:rPr>
-          <w:rFonts w:ascii="微软雅黑" w:eastAsia="微软雅黑" w:hAnsi="微软雅黑" w:hint="eastAsia"/>
+          <w:rFonts w:ascii="微软雅黑" w:eastAsia="微软雅黑" w:hAnsi="微软雅黑"/>
         </w:rPr>
       </w:pPr>
       <w:r>
@@ -3824,7 +3963,7 @@
         <w:ind w:left="922" w:firstLineChars="0" w:firstLine="0"/>
         <w:jc w:val="left"/>
         <w:rPr>
-          <w:rFonts w:ascii="微软雅黑" w:eastAsia="微软雅黑" w:hAnsi="微软雅黑" w:hint="eastAsia"/>
+          <w:rFonts w:ascii="微软雅黑" w:eastAsia="微软雅黑" w:hAnsi="微软雅黑"/>
         </w:rPr>
       </w:pPr>
       <w:r>
@@ -3839,21 +3978,7 @@
             <w:rStyle w:val="a8"/>
             <w:rFonts w:ascii="微软雅黑" w:eastAsia="微软雅黑" w:hAnsi="微软雅黑"/>
           </w:rPr>
-          <w:t>About merge confli</w:t>
-        </w:r>
-        <w:r>
-          <w:rPr>
-            <w:rStyle w:val="a8"/>
-            <w:rFonts w:ascii="微软雅黑" w:eastAsia="微软雅黑" w:hAnsi="微软雅黑"/>
-          </w:rPr>
-          <w:t>c</w:t>
-        </w:r>
-        <w:r>
-          <w:rPr>
-            <w:rStyle w:val="a8"/>
-            <w:rFonts w:ascii="微软雅黑" w:eastAsia="微软雅黑" w:hAnsi="微软雅黑"/>
-          </w:rPr>
-          <w:t>ts - GitHub Docs</w:t>
+          <w:t>About merge conflicts - GitHub Docs</w:t>
         </w:r>
       </w:hyperlink>
     </w:p>
@@ -3876,35 +4001,7 @@
             <w:rStyle w:val="a8"/>
             <w:rFonts w:ascii="微软雅黑" w:eastAsia="微软雅黑" w:hAnsi="微软雅黑"/>
           </w:rPr>
-          <w:t>Resolving a merge conflict</w:t>
-        </w:r>
-        <w:r>
-          <w:rPr>
-            <w:rStyle w:val="a8"/>
-            <w:rFonts w:ascii="微软雅黑" w:eastAsia="微软雅黑" w:hAnsi="微软雅黑"/>
-          </w:rPr>
-          <w:t xml:space="preserve"> </w:t>
-        </w:r>
-        <w:r>
-          <w:rPr>
-            <w:rStyle w:val="a8"/>
-            <w:rFonts w:ascii="微软雅黑" w:eastAsia="微软雅黑" w:hAnsi="微软雅黑"/>
-          </w:rPr>
-          <w:t>on GitHu</w:t>
-        </w:r>
-        <w:r>
-          <w:rPr>
-            <w:rStyle w:val="a8"/>
-            <w:rFonts w:ascii="微软雅黑" w:eastAsia="微软雅黑" w:hAnsi="微软雅黑"/>
-          </w:rPr>
-          <w:t>b</w:t>
-        </w:r>
-        <w:r>
-          <w:rPr>
-            <w:rStyle w:val="a8"/>
-            <w:rFonts w:ascii="微软雅黑" w:eastAsia="微软雅黑" w:hAnsi="微软雅黑"/>
-          </w:rPr>
-          <w:t xml:space="preserve"> - GitHub Docs</w:t>
+          <w:t>Resolving a merge conflict on GitHub - GitHub Docs</w:t>
         </w:r>
       </w:hyperlink>
     </w:p>
@@ -3918,7 +4015,7 @@
         <w:ind w:firstLineChars="0"/>
         <w:jc w:val="left"/>
         <w:rPr>
-          <w:rFonts w:ascii="微软雅黑" w:eastAsia="微软雅黑" w:hAnsi="微软雅黑" w:hint="eastAsia"/>
+          <w:rFonts w:ascii="微软雅黑" w:eastAsia="微软雅黑" w:hAnsi="微软雅黑"/>
         </w:rPr>
       </w:pPr>
     </w:p>
@@ -3928,12 +4025,77 @@
         <w:ind w:left="562" w:firstLineChars="0" w:firstLine="0"/>
         <w:jc w:val="left"/>
         <w:rPr>
-          <w:rFonts w:ascii="微软雅黑" w:eastAsia="微软雅黑" w:hAnsi="微软雅黑" w:hint="eastAsia"/>
-        </w:rPr>
-      </w:pPr>
+          <w:rFonts w:ascii="微软雅黑" w:eastAsia="微软雅黑" w:hAnsi="微软雅黑"/>
+        </w:rPr>
+      </w:pPr>
+    </w:p>
+    <w:p>
+      <w:pPr>
+        <w:pStyle w:val="a7"/>
+        <w:numPr>
+          <w:ilvl w:val="0"/>
+          <w:numId w:val="2"/>
+        </w:numPr>
+        <w:ind w:firstLineChars="0"/>
+        <w:jc w:val="left"/>
+        <w:outlineLvl w:val="1"/>
+        <w:rPr>
+          <w:rFonts w:ascii="微软雅黑" w:eastAsia="微软雅黑" w:hAnsi="微软雅黑"/>
+        </w:rPr>
+      </w:pPr>
+      <w:bookmarkStart w:id="24" w:name="_Toc144582581"/>
+      <w:r>
+        <w:rPr>
+          <w:rFonts w:ascii="微软雅黑" w:eastAsia="微软雅黑" w:hAnsi="微软雅黑" w:hint="eastAsia"/>
+        </w:rPr>
+        <w:t>使用Tips</w:t>
+      </w:r>
+      <w:bookmarkEnd w:id="24"/>
+    </w:p>
+    <w:p>
+      <w:pPr>
+        <w:pStyle w:val="a7"/>
+        <w:numPr>
+          <w:ilvl w:val="0"/>
+          <w:numId w:val="13"/>
+        </w:numPr>
+        <w:ind w:firstLineChars="0"/>
+        <w:jc w:val="left"/>
+        <w:outlineLvl w:val="1"/>
+        <w:rPr>
+          <w:rFonts w:ascii="微软雅黑" w:eastAsia="微软雅黑" w:hAnsi="微软雅黑"/>
+        </w:rPr>
+      </w:pPr>
+      <w:bookmarkStart w:id="25" w:name="_Toc144582582"/>
+      <w:r>
+        <w:rPr>
+          <w:rFonts w:ascii="微软雅黑" w:eastAsia="微软雅黑" w:hAnsi="微软雅黑" w:hint="eastAsia"/>
+        </w:rPr>
+        <w:t>GitHub不是一个备份平台，对于文件大小具有限制：</w:t>
+      </w:r>
+      <w:bookmarkEnd w:id="25"/>
+    </w:p>
+    <w:p>
+      <w:pPr>
+        <w:pStyle w:val="a7"/>
+        <w:ind w:left="562" w:firstLineChars="0" w:firstLine="0"/>
+        <w:jc w:val="left"/>
+        <w:rPr>
+          <w:rFonts w:ascii="微软雅黑" w:eastAsia="微软雅黑" w:hAnsi="微软雅黑" w:hint="eastAsia"/>
+        </w:rPr>
+      </w:pPr>
+      <w:hyperlink r:id="rId30" w:history="1">
+        <w:r>
+          <w:rPr>
+            <w:rStyle w:val="a8"/>
+            <w:rFonts w:ascii="微软雅黑" w:eastAsia="微软雅黑" w:hAnsi="微软雅黑"/>
+          </w:rPr>
+          <w:t>About Git Large File Storage - GitHub Docs</w:t>
+        </w:r>
+      </w:hyperlink>
     </w:p>
     <w:sectPr>
-      <w:footerReference w:type="default" r:id="rId30"/>
+      <w:footerReference w:type="default" r:id="rId31"/>
       <w:pgSz w:w="11906" w:h="16838"/>
       <w:pgMar w:top="720" w:right="720" w:bottom="720" w:left="720" w:header="851" w:footer="510" w:gutter="0"/>
       <w:pgNumType w:start="0"/>
@@ -4336,6 +4498,92 @@
     </w:lvl>
   </w:abstractNum>
   <w:abstractNum w:abstractNumId="3" w15:restartNumberingAfterBreak="0">
+    <w:nsid w:val="28E45D70"/>
+    <w:multiLevelType w:val="hybridMultilevel"/>
+    <w:tmpl w:val="B5368E0C"/>
+    <w:lvl w:ilvl="0" w:tplc="04090017">
+      <w:start w:val="1"/>
+      <w:numFmt w:val="chineseCountingThousand"/>
+      <w:lvlText w:val="(%1)"/>
+      <w:lvlJc w:val="left"/>
+      <w:pPr>
+        <w:ind w:left="982" w:hanging="420"/>
+      </w:pPr>
+    </w:lvl>
+    <w:lvl w:ilvl="1" w:tplc="04090019" w:tentative="1">
+      <w:start w:val="1"/>
+      <w:numFmt w:val="lowerLetter"/>
+      <w:lvlText w:val="%2)"/>
+      <w:lvlJc w:val="left"/>
+      <w:pPr>
+        <w:ind w:left="1402" w:hanging="420"/>
+      </w:pPr>
+    </w:lvl>
+    <w:lvl w:ilvl="2" w:tplc="0409001B" w:tentative="1">
+      <w:start w:val="1"/>
+      <w:numFmt w:val="lowerRoman"/>
+      <w:lvlText w:val="%3."/>
+      <w:lvlJc w:val="right"/>
+      <w:pPr>
+        <w:ind w:left="1822" w:hanging="420"/>
+      </w:pPr>
+    </w:lvl>
+    <w:lvl w:ilvl="3" w:tplc="0409000F" w:tentative="1">
+      <w:start w:val="1"/>
+      <w:numFmt w:val="decimal"/>
+      <w:lvlText w:val="%4."/>
+      <w:lvlJc w:val="left"/>
+      <w:pPr>
+        <w:ind w:left="2242" w:hanging="420"/>
+      </w:pPr>
+    </w:lvl>
+    <w:lvl w:ilvl="4" w:tplc="04090019" w:tentative="1">
+      <w:start w:val="1"/>
+      <w:numFmt w:val="lowerLetter"/>
+      <w:lvlText w:val="%5)"/>
+      <w:lvlJc w:val="left"/>
+      <w:pPr>
+        <w:ind w:left="2662" w:hanging="420"/>
+      </w:pPr>
+    </w:lvl>
+    <w:lvl w:ilvl="5" w:tplc="0409001B" w:tentative="1">
+      <w:start w:val="1"/>
+      <w:numFmt w:val="lowerRoman"/>
+      <w:lvlText w:val="%6."/>
+      <w:lvlJc w:val="right"/>
+      <w:pPr>
+        <w:ind w:left="3082" w:hanging="420"/>
+      </w:pPr>
+    </w:lvl>
+    <w:lvl w:ilvl="6" w:tplc="0409000F" w:tentative="1">
+      <w:start w:val="1"/>
+      <w:numFmt w:val="decimal"/>
+      <w:lvlText w:val="%7."/>
+      <w:lvlJc w:val="left"/>
+      <w:pPr>
+        <w:ind w:left="3502" w:hanging="420"/>
+      </w:pPr>
+    </w:lvl>
+    <w:lvl w:ilvl="7" w:tplc="04090019" w:tentative="1">
+      <w:start w:val="1"/>
+      <w:numFmt w:val="lowerLetter"/>
+      <w:lvlText w:val="%8)"/>
+      <w:lvlJc w:val="left"/>
+      <w:pPr>
+        <w:ind w:left="3922" w:hanging="420"/>
+      </w:pPr>
+    </w:lvl>
+    <w:lvl w:ilvl="8" w:tplc="0409001B" w:tentative="1">
+      <w:start w:val="1"/>
+      <w:numFmt w:val="lowerRoman"/>
+      <w:lvlText w:val="%9."/>
+      <w:lvlJc w:val="right"/>
+      <w:pPr>
+        <w:ind w:left="4342" w:hanging="420"/>
+      </w:pPr>
+    </w:lvl>
+  </w:abstractNum>
+  <w:abstractNum w:abstractNumId="4" w15:restartNumberingAfterBreak="0">
     <w:nsid w:val="2CC67559"/>
     <w:multiLevelType w:val="hybridMultilevel"/>
     <w:tmpl w:val="662AD4F2"/>
@@ -4421,10 +4669,10 @@
       </w:pPr>
     </w:lvl>
   </w:abstractNum>
-  <w:abstractNum w:abstractNumId="4" w15:restartNumberingAfterBreak="0">
+  <w:abstractNum w:abstractNumId="5" w15:restartNumberingAfterBreak="0">
     <w:nsid w:val="4AA02AAA"/>
     <w:multiLevelType w:val="hybridMultilevel"/>
-    <w:tmpl w:val="BA32B5E8"/>
+    <w:tmpl w:val="4FC822DA"/>
     <w:lvl w:ilvl="0" w:tplc="04090017">
       <w:start w:val="1"/>
       <w:numFmt w:val="chineseCountingThousand"/>
@@ -4507,7 +4755,7 @@
       </w:pPr>
     </w:lvl>
   </w:abstractNum>
-  <w:abstractNum w:abstractNumId="5" w15:restartNumberingAfterBreak="0">
+  <w:abstractNum w:abstractNumId="6" w15:restartNumberingAfterBreak="0">
     <w:nsid w:val="52AA0EB4"/>
     <w:multiLevelType w:val="hybridMultilevel"/>
     <w:tmpl w:val="65ACD848"/>
@@ -4593,7 +4841,7 @@
       </w:pPr>
     </w:lvl>
   </w:abstractNum>
-  <w:abstractNum w:abstractNumId="6" w15:restartNumberingAfterBreak="0">
+  <w:abstractNum w:abstractNumId="7" w15:restartNumberingAfterBreak="0">
     <w:nsid w:val="57EF3E7C"/>
     <w:multiLevelType w:val="hybridMultilevel"/>
     <w:tmpl w:val="D758C980"/>
@@ -4679,7 +4927,7 @@
       </w:pPr>
     </w:lvl>
   </w:abstractNum>
-  <w:abstractNum w:abstractNumId="7" w15:restartNumberingAfterBreak="0">
+  <w:abstractNum w:abstractNumId="8" w15:restartNumberingAfterBreak="0">
     <w:nsid w:val="6827747A"/>
     <w:multiLevelType w:val="hybridMultilevel"/>
     <w:tmpl w:val="BFAC9A00"/>
@@ -4765,7 +5013,7 @@
       </w:pPr>
     </w:lvl>
   </w:abstractNum>
-  <w:abstractNum w:abstractNumId="8" w15:restartNumberingAfterBreak="0">
+  <w:abstractNum w:abstractNumId="9" w15:restartNumberingAfterBreak="0">
     <w:nsid w:val="69496AE4"/>
     <w:multiLevelType w:val="hybridMultilevel"/>
     <w:tmpl w:val="2FE24FD8"/>
@@ -4851,7 +5099,96 @@
       </w:pPr>
     </w:lvl>
   </w:abstractNum>
-  <w:abstractNum w:abstractNumId="9" w15:restartNumberingAfterBreak="0">
+  <w:abstractNum w:abstractNumId="10" w15:restartNumberingAfterBreak="0">
+    <w:nsid w:val="6FA3196E"/>
+    <w:multiLevelType w:val="hybridMultilevel"/>
+    <w:tmpl w:val="36AE09AC"/>
+    <w:lvl w:ilvl="0" w:tplc="0409000F">
+      <w:start w:val="1"/>
+      <w:numFmt w:val="decimal"/>
+      <w:lvlText w:val="%1."/>
+      <w:lvlJc w:val="left"/>
+      <w:pPr>
+        <w:ind w:left="562" w:hanging="420"/>
+      </w:pPr>
+    </w:lvl>
+    <w:lvl w:ilvl="1" w:tplc="792E5C6C">
+      <w:start w:val="1"/>
+      <w:numFmt w:val="decimalEnclosedCircle"/>
+      <w:lvlText w:val="%2"/>
+      <w:lvlJc w:val="left"/>
+      <w:pPr>
+        <w:ind w:left="922" w:hanging="360"/>
+      </w:pPr>
+      <w:rPr>
+        <w:rFonts w:hint="default"/>
+      </w:rPr>
+    </w:lvl>
+    <w:lvl w:ilvl="2" w:tplc="0409001B" w:tentative="1">
+      <w:start w:val="1"/>
+      <w:numFmt w:val="lowerRoman"/>
+      <w:lvlText w:val="%3."/>
+      <w:lvlJc w:val="right"/>
+      <w:pPr>
+        <w:ind w:left="1402" w:hanging="420"/>
+      </w:pPr>
+    </w:lvl>
+    <w:lvl w:ilvl="3" w:tplc="0409000F" w:tentative="1">
+      <w:start w:val="1"/>
+      <w:numFmt w:val="decimal"/>
+      <w:lvlText w:val="%4."/>
+      <w:lvlJc w:val="left"/>
+      <w:pPr>
+        <w:ind w:left="1822" w:hanging="420"/>
+      </w:pPr>
+    </w:lvl>
+    <w:lvl w:ilvl="4" w:tplc="04090019" w:tentative="1">
+      <w:start w:val="1"/>
+      <w:numFmt w:val="lowerLetter"/>
+      <w:lvlText w:val="%5)"/>
+      <w:lvlJc w:val="left"/>
+      <w:pPr>
+        <w:ind w:left="2242" w:hanging="420"/>
+      </w:pPr>
+    </w:lvl>
+    <w:lvl w:ilvl="5" w:tplc="0409001B" w:tentative="1">
+      <w:start w:val="1"/>
+      <w:numFmt w:val="lowerRoman"/>
+      <w:lvlText w:val="%6."/>
+      <w:lvlJc w:val="right"/>
+      <w:pPr>
+        <w:ind w:left="2662" w:hanging="420"/>
+      </w:pPr>
+    </w:lvl>
+    <w:lvl w:ilvl="6" w:tplc="0409000F" w:tentative="1">
+      <w:start w:val="1"/>
+      <w:numFmt w:val="decimal"/>
+      <w:lvlText w:val="%7."/>
+      <w:lvlJc w:val="left"/>
+      <w:pPr>
+        <w:ind w:left="3082" w:hanging="420"/>
+      </w:pPr>
+    </w:lvl>
+    <w:lvl w:ilvl="7" w:tplc="04090019" w:tentative="1">
+      <w:start w:val="1"/>
+      <w:numFmt w:val="lowerLetter"/>
+      <w:lvlText w:val="%8)"/>
+      <w:lvlJc w:val="left"/>
+      <w:pPr>
+        <w:ind w:left="3502" w:hanging="420"/>
+      </w:pPr>
+    </w:lvl>
+    <w:lvl w:ilvl="8" w:tplc="0409001B" w:tentative="1">
+      <w:start w:val="1"/>
+      <w:numFmt w:val="lowerRoman"/>
+      <w:lvlText w:val="%9."/>
+      <w:lvlJc w:val="right"/>
+      <w:pPr>
+        <w:ind w:left="3922" w:hanging="420"/>
+      </w:pPr>
+    </w:lvl>
+  </w:abstractNum>
+  <w:abstractNum w:abstractNumId="11" w15:restartNumberingAfterBreak="0">
     <w:nsid w:val="7BCB62DD"/>
     <w:multiLevelType w:val="hybridMultilevel"/>
     <w:tmpl w:val="E8F6E69E"/>
@@ -4937,10 +5274,10 @@
       </w:pPr>
     </w:lvl>
   </w:abstractNum>
-  <w:abstractNum w:abstractNumId="10" w15:restartNumberingAfterBreak="0">
+  <w:abstractNum w:abstractNumId="12" w15:restartNumberingAfterBreak="0">
     <w:nsid w:val="7E183460"/>
     <w:multiLevelType w:val="hybridMultilevel"/>
-    <w:tmpl w:val="10C6D2B8"/>
+    <w:tmpl w:val="36AE09AC"/>
     <w:lvl w:ilvl="0" w:tplc="0409000F">
       <w:start w:val="1"/>
       <w:numFmt w:val="decimal"/>
@@ -5030,34 +5367,40 @@
     <w:abstractNumId w:val="1"/>
   </w:num>
   <w:num w:numId="2">
-    <w:abstractNumId w:val="4"/>
+    <w:abstractNumId w:val="5"/>
   </w:num>
   <w:num w:numId="3">
-    <w:abstractNumId w:val="5"/>
+    <w:abstractNumId w:val="6"/>
   </w:num>
   <w:num w:numId="4">
-    <w:abstractNumId w:val="7"/>
+    <w:abstractNumId w:val="8"/>
   </w:num>
   <w:num w:numId="5">
-    <w:abstractNumId w:val="10"/>
+    <w:abstractNumId w:val="12"/>
   </w:num>
   <w:num w:numId="6">
-    <w:abstractNumId w:val="6"/>
+    <w:abstractNumId w:val="7"/>
   </w:num>
   <w:num w:numId="7">
     <w:abstractNumId w:val="2"/>
   </w:num>
   <w:num w:numId="8">
-    <w:abstractNumId w:val="3"/>
+    <w:abstractNumId w:val="4"/>
   </w:num>
   <w:num w:numId="9">
     <w:abstractNumId w:val="0"/>
   </w:num>
   <w:num w:numId="10">
-    <w:abstractNumId w:val="8"/>
+    <w:abstractNumId w:val="9"/>
   </w:num>
   <w:num w:numId="11">
-    <w:abstractNumId w:val="9"/>
+    <w:abstractNumId w:val="11"/>
+  </w:num>
+  <w:num w:numId="12">
+    <w:abstractNumId w:val="3"/>
+  </w:num>
+  <w:num w:numId="13">
+    <w:abstractNumId w:val="10"/>
   </w:num>
 </w:numbering>
 </file>
@@ -5858,19 +6201,19 @@
 
 <file path=word/glossary/fontTable.xml><?xml version="1.0" encoding="utf-8"?>
 <w:fonts xmlns:mc="http://schemas.openxmlformats.org/markup-compatibility/2006" xmlns:r="http://schemas.openxmlformats.org/officeDocument/2006/relationships" xmlns:w="http://schemas.openxmlformats.org/wordprocessingml/2006/main" xmlns:w14="http://schemas.microsoft.com/office/word/2010/wordml" xmlns:w15="http://schemas.microsoft.com/office/word/2012/wordml" xmlns:w16cex="http://schemas.microsoft.com/office/word/2018/wordml/cex" xmlns:w16cid="http://schemas.microsoft.com/office/word/2016/wordml/cid" xmlns:w16="http://schemas.microsoft.com/office/word/2018/wordml" xmlns:w16sdtdh="http://schemas.microsoft.com/office/word/2020/wordml/sdtdatahash" xmlns:w16se="http://schemas.microsoft.com/office/word/2015/wordml/symex" mc:Ignorable="w14 w15 w16se w16cid w16 w16cex w16sdtdh">
-  <w:font w:name="Times New Roman">
-    <w:panose1 w:val="02020603050405020304"/>
-    <w:charset w:val="00"/>
-    <w:family w:val="roman"/>
-    <w:pitch w:val="variable"/>
-    <w:sig w:usb0="E0002AFF" w:usb1="C0007843" w:usb2="00000009" w:usb3="00000000" w:csb0="000001FF" w:csb1="00000000"/>
-  </w:font>
   <w:font w:name="Wingdings">
     <w:panose1 w:val="05000000000000000000"/>
     <w:charset w:val="02"/>
     <w:family w:val="auto"/>
     <w:pitch w:val="variable"/>
     <w:sig w:usb0="00000000" w:usb1="10000000" w:usb2="00000000" w:usb3="00000000" w:csb0="80000000" w:csb1="00000000"/>
+  </w:font>
+  <w:font w:name="Times New Roman">
+    <w:panose1 w:val="02020603050405020304"/>
+    <w:charset w:val="00"/>
+    <w:family w:val="roman"/>
+    <w:pitch w:val="variable"/>
+    <w:sig w:usb0="E0002EFF" w:usb1="C000785B" w:usb2="00000009" w:usb3="00000000" w:csb0="000001FF" w:csb1="00000000"/>
   </w:font>
   <w:font w:name="等线">
     <w:altName w:val="DengXian"/>
@@ -5926,6 +6269,8 @@
     <w:rsidRoot w:val="00246EE9"/>
     <w:rsid w:val="00246EE9"/>
     <w:rsid w:val="003B4608"/>
+    <w:rsid w:val="00C61D97"/>
+    <w:rsid w:val="00D40C26"/>
   </w:rsids>
   <m:mathPr>
     <m:mathFont m:val="Cambria Math"/>

--- a/03DesignFlow/03GitHub Desktop协作指南.docx
+++ b/03DesignFlow/03GitHub Desktop协作指南.docx
@@ -330,7 +330,7 @@
       <w:r>
         <w:fldChar w:fldCharType="separate"/>
       </w:r>
-      <w:hyperlink w:anchor="_Toc144582557" w:history="1">
+      <w:hyperlink w:anchor="_Toc144653237" w:history="1">
         <w:r>
           <w:rPr>
             <w:rStyle w:val="a8"/>
@@ -372,7 +372,7 @@
             <w:noProof/>
             <w:webHidden/>
           </w:rPr>
-          <w:instrText xml:space="preserve"> PAGEREF _Toc144582557 \h </w:instrText>
+          <w:instrText xml:space="preserve"> PAGEREF _Toc144653237 \h </w:instrText>
         </w:r>
         <w:r>
           <w:rPr>
@@ -414,7 +414,7 @@
           <w:noProof/>
         </w:rPr>
       </w:pPr>
-      <w:hyperlink w:anchor="_Toc144582558" w:history="1">
+      <w:hyperlink w:anchor="_Toc144653238" w:history="1">
         <w:r>
           <w:rPr>
             <w:rStyle w:val="a8"/>
@@ -456,7 +456,7 @@
             <w:noProof/>
             <w:webHidden/>
           </w:rPr>
-          <w:instrText xml:space="preserve"> PAGEREF _Toc144582558 \h </w:instrText>
+          <w:instrText xml:space="preserve"> PAGEREF _Toc144653238 \h </w:instrText>
         </w:r>
         <w:r>
           <w:rPr>
@@ -502,7 +502,7 @@
           <w:szCs w:val="22"/>
         </w:rPr>
       </w:pPr>
-      <w:hyperlink w:anchor="_Toc144582559" w:history="1">
+      <w:hyperlink w:anchor="_Toc144653239" w:history="1">
         <w:r>
           <w:rPr>
             <w:rStyle w:val="a8"/>
@@ -548,7 +548,7 @@
             <w:noProof/>
             <w:webHidden/>
           </w:rPr>
-          <w:instrText xml:space="preserve"> PAGEREF _Toc144582559 \h </w:instrText>
+          <w:instrText xml:space="preserve"> PAGEREF _Toc144653239 \h </w:instrText>
         </w:r>
         <w:r>
           <w:rPr>
@@ -594,7 +594,7 @@
           <w:szCs w:val="22"/>
         </w:rPr>
       </w:pPr>
-      <w:hyperlink w:anchor="_Toc144582560" w:history="1">
+      <w:hyperlink w:anchor="_Toc144653240" w:history="1">
         <w:r>
           <w:rPr>
             <w:rStyle w:val="a8"/>
@@ -640,7 +640,7 @@
             <w:noProof/>
             <w:webHidden/>
           </w:rPr>
-          <w:instrText xml:space="preserve"> PAGEREF _Toc144582560 \h </w:instrText>
+          <w:instrText xml:space="preserve"> PAGEREF _Toc144653240 \h </w:instrText>
         </w:r>
         <w:r>
           <w:rPr>
@@ -682,7 +682,7 @@
           <w:noProof/>
         </w:rPr>
       </w:pPr>
-      <w:hyperlink w:anchor="_Toc144582561" w:history="1">
+      <w:hyperlink w:anchor="_Toc144653241" w:history="1">
         <w:r>
           <w:rPr>
             <w:rStyle w:val="a8"/>
@@ -724,7 +724,7 @@
             <w:noProof/>
             <w:webHidden/>
           </w:rPr>
-          <w:instrText xml:space="preserve"> PAGEREF _Toc144582561 \h </w:instrText>
+          <w:instrText xml:space="preserve"> PAGEREF _Toc144653241 \h </w:instrText>
         </w:r>
         <w:r>
           <w:rPr>
@@ -770,7 +770,7 @@
           <w:szCs w:val="22"/>
         </w:rPr>
       </w:pPr>
-      <w:hyperlink w:anchor="_Toc144582562" w:history="1">
+      <w:hyperlink w:anchor="_Toc144653242" w:history="1">
         <w:r>
           <w:rPr>
             <w:rStyle w:val="a8"/>
@@ -816,7 +816,7 @@
             <w:noProof/>
             <w:webHidden/>
           </w:rPr>
-          <w:instrText xml:space="preserve"> PAGEREF _Toc144582562 \h </w:instrText>
+          <w:instrText xml:space="preserve"> PAGEREF _Toc144653242 \h </w:instrText>
         </w:r>
         <w:r>
           <w:rPr>
@@ -858,7 +858,7 @@
           <w:noProof/>
         </w:rPr>
       </w:pPr>
-      <w:hyperlink w:anchor="_Toc144582563" w:history="1">
+      <w:hyperlink w:anchor="_Toc144653243" w:history="1">
         <w:r>
           <w:rPr>
             <w:rStyle w:val="a8"/>
@@ -900,7 +900,7 @@
             <w:noProof/>
             <w:webHidden/>
           </w:rPr>
-          <w:instrText xml:space="preserve"> PAGEREF _Toc144582563 \h </w:instrText>
+          <w:instrText xml:space="preserve"> PAGEREF _Toc144653243 \h </w:instrText>
         </w:r>
         <w:r>
           <w:rPr>
@@ -942,7 +942,7 @@
           <w:noProof/>
         </w:rPr>
       </w:pPr>
-      <w:hyperlink w:anchor="_Toc144582564" w:history="1">
+      <w:hyperlink w:anchor="_Toc144653244" w:history="1">
         <w:r>
           <w:rPr>
             <w:rStyle w:val="a8"/>
@@ -984,7 +984,7 @@
             <w:noProof/>
             <w:webHidden/>
           </w:rPr>
-          <w:instrText xml:space="preserve"> PAGEREF _Toc144582564 \h </w:instrText>
+          <w:instrText xml:space="preserve"> PAGEREF _Toc144653244 \h </w:instrText>
         </w:r>
         <w:r>
           <w:rPr>
@@ -1030,7 +1030,7 @@
           <w:szCs w:val="22"/>
         </w:rPr>
       </w:pPr>
-      <w:hyperlink w:anchor="_Toc144582565" w:history="1">
+      <w:hyperlink w:anchor="_Toc144653245" w:history="1">
         <w:r>
           <w:rPr>
             <w:rStyle w:val="a8"/>
@@ -1076,7 +1076,7 @@
             <w:noProof/>
             <w:webHidden/>
           </w:rPr>
-          <w:instrText xml:space="preserve"> PAGEREF _Toc144582565 \h </w:instrText>
+          <w:instrText xml:space="preserve"> PAGEREF _Toc144653245 \h </w:instrText>
         </w:r>
         <w:r>
           <w:rPr>
@@ -1118,7 +1118,7 @@
           <w:noProof/>
         </w:rPr>
       </w:pPr>
-      <w:hyperlink w:anchor="_Toc144582566" w:history="1">
+      <w:hyperlink w:anchor="_Toc144653246" w:history="1">
         <w:r>
           <w:rPr>
             <w:rStyle w:val="a8"/>
@@ -1160,7 +1160,7 @@
             <w:noProof/>
             <w:webHidden/>
           </w:rPr>
-          <w:instrText xml:space="preserve"> PAGEREF _Toc144582566 \h </w:instrText>
+          <w:instrText xml:space="preserve"> PAGEREF _Toc144653246 \h </w:instrText>
         </w:r>
         <w:r>
           <w:rPr>
@@ -1202,7 +1202,7 @@
           <w:noProof/>
         </w:rPr>
       </w:pPr>
-      <w:hyperlink w:anchor="_Toc144582567" w:history="1">
+      <w:hyperlink w:anchor="_Toc144653247" w:history="1">
         <w:r>
           <w:rPr>
             <w:rStyle w:val="a8"/>
@@ -1244,7 +1244,7 @@
             <w:noProof/>
             <w:webHidden/>
           </w:rPr>
-          <w:instrText xml:space="preserve"> PAGEREF _Toc144582567 \h </w:instrText>
+          <w:instrText xml:space="preserve"> PAGEREF _Toc144653247 \h </w:instrText>
         </w:r>
         <w:r>
           <w:rPr>
@@ -1286,7 +1286,7 @@
           <w:noProof/>
         </w:rPr>
       </w:pPr>
-      <w:hyperlink w:anchor="_Toc144582568" w:history="1">
+      <w:hyperlink w:anchor="_Toc144653248" w:history="1">
         <w:r>
           <w:rPr>
             <w:rStyle w:val="a8"/>
@@ -1328,7 +1328,7 @@
             <w:noProof/>
             <w:webHidden/>
           </w:rPr>
-          <w:instrText xml:space="preserve"> PAGEREF _Toc144582568 \h </w:instrText>
+          <w:instrText xml:space="preserve"> PAGEREF _Toc144653248 \h </w:instrText>
         </w:r>
         <w:r>
           <w:rPr>
@@ -1370,7 +1370,7 @@
           <w:noProof/>
         </w:rPr>
       </w:pPr>
-      <w:hyperlink w:anchor="_Toc144582569" w:history="1">
+      <w:hyperlink w:anchor="_Toc144653249" w:history="1">
         <w:r>
           <w:rPr>
             <w:rStyle w:val="a8"/>
@@ -1412,7 +1412,7 @@
             <w:noProof/>
             <w:webHidden/>
           </w:rPr>
-          <w:instrText xml:space="preserve"> PAGEREF _Toc144582569 \h </w:instrText>
+          <w:instrText xml:space="preserve"> PAGEREF _Toc144653249 \h </w:instrText>
         </w:r>
         <w:r>
           <w:rPr>
@@ -1454,7 +1454,7 @@
           <w:noProof/>
         </w:rPr>
       </w:pPr>
-      <w:hyperlink w:anchor="_Toc144582570" w:history="1">
+      <w:hyperlink w:anchor="_Toc144653250" w:history="1">
         <w:r>
           <w:rPr>
             <w:rStyle w:val="a8"/>
@@ -1496,7 +1496,7 @@
             <w:noProof/>
             <w:webHidden/>
           </w:rPr>
-          <w:instrText xml:space="preserve"> PAGEREF _Toc144582570 \h </w:instrText>
+          <w:instrText xml:space="preserve"> PAGEREF _Toc144653250 \h </w:instrText>
         </w:r>
         <w:r>
           <w:rPr>
@@ -1538,7 +1538,7 @@
           <w:noProof/>
         </w:rPr>
       </w:pPr>
-      <w:hyperlink w:anchor="_Toc144582571" w:history="1">
+      <w:hyperlink w:anchor="_Toc144653251" w:history="1">
         <w:r>
           <w:rPr>
             <w:rStyle w:val="a8"/>
@@ -1580,7 +1580,7 @@
             <w:noProof/>
             <w:webHidden/>
           </w:rPr>
-          <w:instrText xml:space="preserve"> PAGEREF _Toc144582571 \h </w:instrText>
+          <w:instrText xml:space="preserve"> PAGEREF _Toc144653251 \h </w:instrText>
         </w:r>
         <w:r>
           <w:rPr>
@@ -1600,7 +1600,7 @@
             <w:noProof/>
             <w:webHidden/>
           </w:rPr>
-          <w:t>2</w:t>
+          <w:t>3</w:t>
         </w:r>
         <w:r>
           <w:rPr>
@@ -1622,7 +1622,7 @@
           <w:noProof/>
         </w:rPr>
       </w:pPr>
-      <w:hyperlink w:anchor="_Toc144582572" w:history="1">
+      <w:hyperlink w:anchor="_Toc144653252" w:history="1">
         <w:r>
           <w:rPr>
             <w:rStyle w:val="a8"/>
@@ -1664,7 +1664,7 @@
             <w:noProof/>
             <w:webHidden/>
           </w:rPr>
-          <w:instrText xml:space="preserve"> PAGEREF _Toc144582572 \h </w:instrText>
+          <w:instrText xml:space="preserve"> PAGEREF _Toc144653252 \h </w:instrText>
         </w:r>
         <w:r>
           <w:rPr>
@@ -1706,7 +1706,7 @@
           <w:noProof/>
         </w:rPr>
       </w:pPr>
-      <w:hyperlink w:anchor="_Toc144582573" w:history="1">
+      <w:hyperlink w:anchor="_Toc144653253" w:history="1">
         <w:r>
           <w:rPr>
             <w:rStyle w:val="a8"/>
@@ -1748,7 +1748,7 @@
             <w:noProof/>
             <w:webHidden/>
           </w:rPr>
-          <w:instrText xml:space="preserve"> PAGEREF _Toc144582573 \h </w:instrText>
+          <w:instrText xml:space="preserve"> PAGEREF _Toc144653253 \h </w:instrText>
         </w:r>
         <w:r>
           <w:rPr>
@@ -1790,7 +1790,7 @@
           <w:noProof/>
         </w:rPr>
       </w:pPr>
-      <w:hyperlink w:anchor="_Toc144582574" w:history="1">
+      <w:hyperlink w:anchor="_Toc144653254" w:history="1">
         <w:r>
           <w:rPr>
             <w:rStyle w:val="a8"/>
@@ -1832,7 +1832,7 @@
             <w:noProof/>
             <w:webHidden/>
           </w:rPr>
-          <w:instrText xml:space="preserve"> PAGEREF _Toc144582574 \h </w:instrText>
+          <w:instrText xml:space="preserve"> PAGEREF _Toc144653254 \h </w:instrText>
         </w:r>
         <w:r>
           <w:rPr>
@@ -1874,7 +1874,7 @@
           <w:noProof/>
         </w:rPr>
       </w:pPr>
-      <w:hyperlink w:anchor="_Toc144582575" w:history="1">
+      <w:hyperlink w:anchor="_Toc144653255" w:history="1">
         <w:r>
           <w:rPr>
             <w:rStyle w:val="a8"/>
@@ -1916,7 +1916,7 @@
             <w:noProof/>
             <w:webHidden/>
           </w:rPr>
-          <w:instrText xml:space="preserve"> PAGEREF _Toc144582575 \h </w:instrText>
+          <w:instrText xml:space="preserve"> PAGEREF _Toc144653255 \h </w:instrText>
         </w:r>
         <w:r>
           <w:rPr>
@@ -1958,7 +1958,7 @@
           <w:noProof/>
         </w:rPr>
       </w:pPr>
-      <w:hyperlink w:anchor="_Toc144582576" w:history="1">
+      <w:hyperlink w:anchor="_Toc144653256" w:history="1">
         <w:r>
           <w:rPr>
             <w:rStyle w:val="a8"/>
@@ -2000,7 +2000,7 @@
             <w:noProof/>
             <w:webHidden/>
           </w:rPr>
-          <w:instrText xml:space="preserve"> PAGEREF _Toc144582576 \h </w:instrText>
+          <w:instrText xml:space="preserve"> PAGEREF _Toc144653256 \h </w:instrText>
         </w:r>
         <w:r>
           <w:rPr>
@@ -2042,7 +2042,7 @@
           <w:noProof/>
         </w:rPr>
       </w:pPr>
-      <w:hyperlink w:anchor="_Toc144582577" w:history="1">
+      <w:hyperlink w:anchor="_Toc144653257" w:history="1">
         <w:r>
           <w:rPr>
             <w:rStyle w:val="a8"/>
@@ -2084,7 +2084,7 @@
             <w:noProof/>
             <w:webHidden/>
           </w:rPr>
-          <w:instrText xml:space="preserve"> PAGEREF _Toc144582577 \h </w:instrText>
+          <w:instrText xml:space="preserve"> PAGEREF _Toc144653257 \h </w:instrText>
         </w:r>
         <w:r>
           <w:rPr>
@@ -2126,7 +2126,7 @@
           <w:noProof/>
         </w:rPr>
       </w:pPr>
-      <w:hyperlink w:anchor="_Toc144582578" w:history="1">
+      <w:hyperlink w:anchor="_Toc144653258" w:history="1">
         <w:r>
           <w:rPr>
             <w:rStyle w:val="a8"/>
@@ -2168,7 +2168,7 @@
             <w:noProof/>
             <w:webHidden/>
           </w:rPr>
-          <w:instrText xml:space="preserve"> PAGEREF _Toc144582578 \h </w:instrText>
+          <w:instrText xml:space="preserve"> PAGEREF _Toc144653258 \h </w:instrText>
         </w:r>
         <w:r>
           <w:rPr>
@@ -2210,12 +2210,13 @@
           <w:noProof/>
         </w:rPr>
       </w:pPr>
-      <w:hyperlink w:anchor="_Toc144582579" w:history="1">
-        <w:r>
-          <w:rPr>
-            <w:rStyle w:val="a8"/>
-            <w:rFonts w:ascii="微软雅黑" w:eastAsia="微软雅黑" w:hAnsi="微软雅黑"/>
-            <w:noProof/>
+      <w:hyperlink w:anchor="_Toc144653259" w:history="1">
+        <w:r>
+          <w:rPr>
+            <w:rStyle w:val="a8"/>
+            <w:rFonts w:ascii="微软雅黑" w:eastAsia="微软雅黑" w:hAnsi="微软雅黑"/>
+            <w:noProof/>
+            <w:highlight w:val="yellow"/>
           </w:rPr>
           <w:t>G.</w:t>
         </w:r>
@@ -2230,6 +2231,91 @@
             <w:rStyle w:val="a8"/>
             <w:rFonts w:ascii="微软雅黑" w:eastAsia="微软雅黑" w:hAnsi="微软雅黑"/>
             <w:noProof/>
+            <w:highlight w:val="yellow"/>
+          </w:rPr>
+          <w:t>注意：分支合并意味着将分支中的所有部分向另外一个分支合并，在某些情况下只要合并部分文件 or 只需要合并部分需要的commit，此时有另外的、更方便的操作：</w:t>
+        </w:r>
+        <w:r>
+          <w:rPr>
+            <w:noProof/>
+            <w:webHidden/>
+          </w:rPr>
+          <w:tab/>
+        </w:r>
+        <w:r>
+          <w:rPr>
+            <w:noProof/>
+            <w:webHidden/>
+          </w:rPr>
+          <w:fldChar w:fldCharType="begin"/>
+        </w:r>
+        <w:r>
+          <w:rPr>
+            <w:noProof/>
+            <w:webHidden/>
+          </w:rPr>
+          <w:instrText xml:space="preserve"> PAGEREF _Toc144653259 \h </w:instrText>
+        </w:r>
+        <w:r>
+          <w:rPr>
+            <w:noProof/>
+            <w:webHidden/>
+          </w:rPr>
+        </w:r>
+        <w:r>
+          <w:rPr>
+            <w:noProof/>
+            <w:webHidden/>
+          </w:rPr>
+          <w:fldChar w:fldCharType="separate"/>
+        </w:r>
+        <w:r>
+          <w:rPr>
+            <w:noProof/>
+            <w:webHidden/>
+          </w:rPr>
+          <w:t>3</w:t>
+        </w:r>
+        <w:r>
+          <w:rPr>
+            <w:noProof/>
+            <w:webHidden/>
+          </w:rPr>
+          <w:fldChar w:fldCharType="end"/>
+        </w:r>
+      </w:hyperlink>
+    </w:p>
+    <w:p>
+      <w:pPr>
+        <w:pStyle w:val="TOC5"/>
+        <w:tabs>
+          <w:tab w:val="left" w:pos="2103"/>
+          <w:tab w:val="right" w:leader="dot" w:pos="10456"/>
+        </w:tabs>
+        <w:rPr>
+          <w:noProof/>
+        </w:rPr>
+      </w:pPr>
+      <w:hyperlink w:anchor="_Toc144653260" w:history="1">
+        <w:r>
+          <w:rPr>
+            <w:rStyle w:val="a8"/>
+            <w:rFonts w:ascii="微软雅黑" w:eastAsia="微软雅黑" w:hAnsi="微软雅黑"/>
+            <w:noProof/>
+          </w:rPr>
+          <w:t>H.</w:t>
+        </w:r>
+        <w:r>
+          <w:rPr>
+            <w:noProof/>
+          </w:rPr>
+          <w:tab/>
+        </w:r>
+        <w:r>
+          <w:rPr>
+            <w:rStyle w:val="a8"/>
+            <w:rFonts w:ascii="微软雅黑" w:eastAsia="微软雅黑" w:hAnsi="微软雅黑"/>
+            <w:noProof/>
           </w:rPr>
           <w:t>分支合并（merge）—将别人的更改合并到本分支 / 将自己的更改合并到其他分支</w:t>
         </w:r>
@@ -2252,7 +2338,7 @@
             <w:noProof/>
             <w:webHidden/>
           </w:rPr>
-          <w:instrText xml:space="preserve"> PAGEREF _Toc144582579 \h </w:instrText>
+          <w:instrText xml:space="preserve"> PAGEREF _Toc144653260 \h </w:instrText>
         </w:r>
         <w:r>
           <w:rPr>
@@ -2294,7 +2380,7 @@
           <w:noProof/>
         </w:rPr>
       </w:pPr>
-      <w:hyperlink w:anchor="_Toc144582580" w:history="1">
+      <w:hyperlink w:anchor="_Toc144653261" w:history="1">
         <w:r>
           <w:rPr>
             <w:rStyle w:val="a8"/>
@@ -2336,7 +2422,7 @@
             <w:noProof/>
             <w:webHidden/>
           </w:rPr>
-          <w:instrText xml:space="preserve"> PAGEREF _Toc144582580 \h </w:instrText>
+          <w:instrText xml:space="preserve"> PAGEREF _Toc144653261 \h </w:instrText>
         </w:r>
         <w:r>
           <w:rPr>
@@ -2378,7 +2464,7 @@
           <w:noProof/>
         </w:rPr>
       </w:pPr>
-      <w:hyperlink w:anchor="_Toc144582581" w:history="1">
+      <w:hyperlink w:anchor="_Toc144653262" w:history="1">
         <w:r>
           <w:rPr>
             <w:rStyle w:val="a8"/>
@@ -2420,7 +2506,7 @@
             <w:noProof/>
             <w:webHidden/>
           </w:rPr>
-          <w:instrText xml:space="preserve"> PAGEREF _Toc144582581 \h </w:instrText>
+          <w:instrText xml:space="preserve"> PAGEREF _Toc144653262 \h </w:instrText>
         </w:r>
         <w:r>
           <w:rPr>
@@ -2462,7 +2548,7 @@
           <w:noProof/>
         </w:rPr>
       </w:pPr>
-      <w:hyperlink w:anchor="_Toc144582582" w:history="1">
+      <w:hyperlink w:anchor="_Toc144653263" w:history="1">
         <w:r>
           <w:rPr>
             <w:rStyle w:val="a8"/>
@@ -2504,7 +2590,7 @@
             <w:noProof/>
             <w:webHidden/>
           </w:rPr>
-          <w:instrText xml:space="preserve"> PAGEREF _Toc144582582 \h </w:instrText>
+          <w:instrText xml:space="preserve"> PAGEREF _Toc144653263 \h </w:instrText>
         </w:r>
         <w:r>
           <w:rPr>
@@ -2564,7 +2650,7 @@
           <w:rFonts w:ascii="微软雅黑" w:eastAsia="微软雅黑" w:hAnsi="微软雅黑"/>
         </w:rPr>
       </w:pPr>
-      <w:bookmarkStart w:id="0" w:name="_Toc144582557"/>
+      <w:bookmarkStart w:id="0" w:name="_Toc144653237"/>
       <w:r>
         <w:rPr>
           <w:rFonts w:ascii="微软雅黑" w:eastAsia="微软雅黑" w:hAnsi="微软雅黑" w:hint="eastAsia"/>
@@ -2587,7 +2673,7 @@
           <w:rFonts w:ascii="微软雅黑" w:eastAsia="微软雅黑" w:hAnsi="微软雅黑"/>
         </w:rPr>
       </w:pPr>
-      <w:bookmarkStart w:id="1" w:name="_Toc144582558"/>
+      <w:bookmarkStart w:id="1" w:name="_Toc144653238"/>
       <w:proofErr w:type="gramStart"/>
       <w:r>
         <w:rPr>
@@ -2619,7 +2705,7 @@
         </w:rPr>
       </w:pPr>
       <w:hyperlink r:id="rId9" w:history="1">
-        <w:bookmarkStart w:id="2" w:name="_Toc144582559"/>
+        <w:bookmarkStart w:id="2" w:name="_Toc144653239"/>
         <w:r>
           <w:rPr>
             <w:rStyle w:val="a8"/>
@@ -2644,7 +2730,7 @@
           <w:rFonts w:ascii="微软雅黑" w:eastAsia="微软雅黑" w:hAnsi="微软雅黑"/>
         </w:rPr>
       </w:pPr>
-      <w:bookmarkStart w:id="3" w:name="_Toc144582560"/>
+      <w:bookmarkStart w:id="3" w:name="_Toc144653240"/>
       <w:r>
         <w:rPr>
           <w:rFonts w:ascii="微软雅黑" w:eastAsia="微软雅黑" w:hAnsi="微软雅黑" w:hint="eastAsia"/>
@@ -2712,7 +2798,7 @@
           <w:rFonts w:ascii="微软雅黑" w:eastAsia="微软雅黑" w:hAnsi="微软雅黑"/>
         </w:rPr>
       </w:pPr>
-      <w:bookmarkStart w:id="4" w:name="_Toc144582561"/>
+      <w:bookmarkStart w:id="4" w:name="_Toc144653241"/>
       <w:r>
         <w:rPr>
           <w:rFonts w:ascii="微软雅黑" w:eastAsia="微软雅黑" w:hAnsi="微软雅黑" w:hint="eastAsia"/>
@@ -2747,7 +2833,7 @@
           <w:rFonts w:ascii="微软雅黑" w:eastAsia="微软雅黑" w:hAnsi="微软雅黑"/>
         </w:rPr>
       </w:pPr>
-      <w:bookmarkStart w:id="5" w:name="_Toc144582562"/>
+      <w:bookmarkStart w:id="5" w:name="_Toc144653242"/>
       <w:r>
         <w:rPr>
           <w:rFonts w:ascii="微软雅黑" w:eastAsia="微软雅黑" w:hAnsi="微软雅黑" w:hint="eastAsia"/>
@@ -2782,7 +2868,7 @@
           <w:rFonts w:ascii="微软雅黑" w:eastAsia="微软雅黑" w:hAnsi="微软雅黑"/>
         </w:rPr>
       </w:pPr>
-      <w:bookmarkStart w:id="6" w:name="_Toc144582563"/>
+      <w:bookmarkStart w:id="6" w:name="_Toc144653243"/>
       <w:r>
         <w:rPr>
           <w:rFonts w:ascii="微软雅黑" w:eastAsia="微软雅黑" w:hAnsi="微软雅黑" w:hint="eastAsia"/>
@@ -2814,7 +2900,7 @@
           <w:rFonts w:ascii="微软雅黑" w:eastAsia="微软雅黑" w:hAnsi="微软雅黑"/>
         </w:rPr>
       </w:pPr>
-      <w:bookmarkStart w:id="7" w:name="_Toc144582564"/>
+      <w:bookmarkStart w:id="7" w:name="_Toc144653244"/>
       <w:r>
         <w:rPr>
           <w:rFonts w:ascii="微软雅黑" w:eastAsia="微软雅黑" w:hAnsi="微软雅黑" w:hint="eastAsia"/>
@@ -2846,7 +2932,7 @@
           <w:rFonts w:ascii="微软雅黑" w:eastAsia="微软雅黑" w:hAnsi="微软雅黑"/>
         </w:rPr>
       </w:pPr>
-      <w:bookmarkStart w:id="8" w:name="_Toc144582565"/>
+      <w:bookmarkStart w:id="8" w:name="_Toc144653245"/>
       <w:r>
         <w:rPr>
           <w:rFonts w:ascii="微软雅黑" w:eastAsia="微软雅黑" w:hAnsi="微软雅黑"/>
@@ -2887,7 +2973,7 @@
           <w:rFonts w:ascii="微软雅黑" w:eastAsia="微软雅黑" w:hAnsi="微软雅黑"/>
         </w:rPr>
       </w:pPr>
-      <w:bookmarkStart w:id="9" w:name="_Toc144582566"/>
+      <w:bookmarkStart w:id="9" w:name="_Toc144653246"/>
       <w:r>
         <w:rPr>
           <w:rFonts w:ascii="微软雅黑" w:eastAsia="微软雅黑" w:hAnsi="微软雅黑"/>
@@ -2916,7 +3002,7 @@
           <w:rFonts w:ascii="微软雅黑" w:eastAsia="微软雅黑" w:hAnsi="微软雅黑"/>
         </w:rPr>
       </w:pPr>
-      <w:bookmarkStart w:id="10" w:name="_Toc144582567"/>
+      <w:bookmarkStart w:id="10" w:name="_Toc144653247"/>
       <w:r>
         <w:rPr>
           <w:rFonts w:ascii="微软雅黑" w:eastAsia="微软雅黑" w:hAnsi="微软雅黑" w:hint="eastAsia"/>
@@ -3000,7 +3086,7 @@
           <w:rFonts w:ascii="微软雅黑" w:eastAsia="微软雅黑" w:hAnsi="微软雅黑"/>
         </w:rPr>
       </w:pPr>
-      <w:bookmarkStart w:id="11" w:name="_Toc144582568"/>
+      <w:bookmarkStart w:id="11" w:name="_Toc144653248"/>
       <w:r>
         <w:rPr>
           <w:rFonts w:ascii="微软雅黑" w:eastAsia="微软雅黑" w:hAnsi="微软雅黑" w:hint="eastAsia"/>
@@ -3060,7 +3146,7 @@
           <w:rFonts w:ascii="微软雅黑" w:eastAsia="微软雅黑" w:hAnsi="微软雅黑"/>
         </w:rPr>
       </w:pPr>
-      <w:bookmarkStart w:id="12" w:name="_Toc144582569"/>
+      <w:bookmarkStart w:id="12" w:name="_Toc144653249"/>
       <w:r>
         <w:rPr>
           <w:rFonts w:ascii="微软雅黑" w:eastAsia="微软雅黑" w:hAnsi="微软雅黑" w:hint="eastAsia"/>
@@ -3102,7 +3188,7 @@
           <w:rFonts w:ascii="微软雅黑" w:eastAsia="微软雅黑" w:hAnsi="微软雅黑"/>
         </w:rPr>
       </w:pPr>
-      <w:bookmarkStart w:id="13" w:name="_Toc144582570"/>
+      <w:bookmarkStart w:id="13" w:name="_Toc144653250"/>
       <w:r>
         <w:rPr>
           <w:rFonts w:ascii="微软雅黑" w:eastAsia="微软雅黑" w:hAnsi="微软雅黑" w:hint="eastAsia"/>
@@ -3134,11 +3220,12 @@
           <w:rFonts w:ascii="微软雅黑" w:eastAsia="微软雅黑" w:hAnsi="微软雅黑"/>
         </w:rPr>
       </w:pPr>
-      <w:bookmarkStart w:id="14" w:name="_Toc144582571"/>
-      <w:r>
-        <w:rPr>
-          <w:rFonts w:ascii="微软雅黑" w:eastAsia="微软雅黑" w:hAnsi="微软雅黑"/>
-        </w:rPr>
+      <w:bookmarkStart w:id="14" w:name="_Toc144653251"/>
+      <w:r>
+        <w:rPr>
+          <w:rFonts w:ascii="微软雅黑" w:eastAsia="微软雅黑" w:hAnsi="微软雅黑"/>
+        </w:rPr>
+        <w:lastRenderedPageBreak/>
         <w:t>远程库</w:t>
       </w:r>
       <w:r>
@@ -3218,12 +3305,11 @@
           <w:rFonts w:ascii="微软雅黑" w:eastAsia="微软雅黑" w:hAnsi="微软雅黑"/>
         </w:rPr>
       </w:pPr>
-      <w:bookmarkStart w:id="15" w:name="_Toc144582572"/>
-      <w:r>
-        <w:rPr>
-          <w:rFonts w:ascii="微软雅黑" w:eastAsia="微软雅黑" w:hAnsi="微软雅黑" w:hint="eastAsia"/>
-        </w:rPr>
-        <w:lastRenderedPageBreak/>
+      <w:bookmarkStart w:id="15" w:name="_Toc144653252"/>
+      <w:r>
+        <w:rPr>
+          <w:rFonts w:ascii="微软雅黑" w:eastAsia="微软雅黑" w:hAnsi="微软雅黑" w:hint="eastAsia"/>
+        </w:rPr>
         <w:t>利用分支（branch）进行并行协作</w:t>
       </w:r>
       <w:bookmarkEnd w:id="15"/>
@@ -3242,7 +3328,7 @@
           <w:rFonts w:ascii="微软雅黑" w:eastAsia="微软雅黑" w:hAnsi="微软雅黑"/>
         </w:rPr>
       </w:pPr>
-      <w:bookmarkStart w:id="16" w:name="_Toc144582573"/>
+      <w:bookmarkStart w:id="16" w:name="_Toc144653253"/>
       <w:r>
         <w:rPr>
           <w:rFonts w:ascii="微软雅黑" w:eastAsia="微软雅黑" w:hAnsi="微软雅黑" w:hint="eastAsia"/>
@@ -3274,7 +3360,7 @@
           <w:rFonts w:ascii="微软雅黑" w:eastAsia="微软雅黑" w:hAnsi="微软雅黑"/>
         </w:rPr>
       </w:pPr>
-      <w:bookmarkStart w:id="17" w:name="_Toc144582574"/>
+      <w:bookmarkStart w:id="17" w:name="_Toc144653254"/>
       <w:r>
         <w:rPr>
           <w:rFonts w:ascii="微软雅黑" w:eastAsia="微软雅黑" w:hAnsi="微软雅黑" w:hint="eastAsia"/>
@@ -3306,7 +3392,7 @@
           <w:rFonts w:ascii="微软雅黑" w:eastAsia="微软雅黑" w:hAnsi="微软雅黑"/>
         </w:rPr>
       </w:pPr>
-      <w:bookmarkStart w:id="18" w:name="_Toc144582575"/>
+      <w:bookmarkStart w:id="18" w:name="_Toc144653255"/>
       <w:r>
         <w:rPr>
           <w:rFonts w:ascii="微软雅黑" w:eastAsia="微软雅黑" w:hAnsi="微软雅黑" w:hint="eastAsia"/>
@@ -3338,7 +3424,7 @@
           <w:rFonts w:ascii="微软雅黑" w:eastAsia="微软雅黑" w:hAnsi="微软雅黑"/>
         </w:rPr>
       </w:pPr>
-      <w:bookmarkStart w:id="19" w:name="_Toc144582576"/>
+      <w:bookmarkStart w:id="19" w:name="_Toc144653256"/>
       <w:r>
         <w:rPr>
           <w:rFonts w:ascii="微软雅黑" w:eastAsia="微软雅黑" w:hAnsi="微软雅黑" w:hint="eastAsia"/>
@@ -3404,7 +3490,7 @@
           <w:rFonts w:ascii="微软雅黑" w:eastAsia="微软雅黑" w:hAnsi="微软雅黑"/>
         </w:rPr>
       </w:pPr>
-      <w:bookmarkStart w:id="20" w:name="_Toc144582577"/>
+      <w:bookmarkStart w:id="20" w:name="_Toc144653257"/>
       <w:r>
         <w:rPr>
           <w:rFonts w:ascii="微软雅黑" w:eastAsia="微软雅黑" w:hAnsi="微软雅黑" w:hint="eastAsia"/>
@@ -3452,7 +3538,7 @@
           <w:rFonts w:ascii="微软雅黑" w:eastAsia="微软雅黑" w:hAnsi="微软雅黑"/>
         </w:rPr>
       </w:pPr>
-      <w:bookmarkStart w:id="21" w:name="_Toc144582578"/>
+      <w:bookmarkStart w:id="21" w:name="_Toc144653258"/>
       <w:r>
         <w:rPr>
           <w:rFonts w:ascii="微软雅黑" w:eastAsia="微软雅黑" w:hAnsi="微软雅黑" w:hint="eastAsia"/>
@@ -3500,9 +3586,81 @@
         <w:outlineLvl w:val="4"/>
         <w:rPr>
           <w:rFonts w:ascii="微软雅黑" w:eastAsia="微软雅黑" w:hAnsi="微软雅黑"/>
-        </w:rPr>
-      </w:pPr>
-      <w:bookmarkStart w:id="22" w:name="_Toc144582579"/>
+          <w:highlight w:val="yellow"/>
+        </w:rPr>
+      </w:pPr>
+      <w:bookmarkStart w:id="22" w:name="_Toc144653259"/>
+      <w:r>
+        <w:rPr>
+          <w:rFonts w:ascii="微软雅黑" w:eastAsia="微软雅黑" w:hAnsi="微软雅黑" w:hint="eastAsia"/>
+          <w:highlight w:val="yellow"/>
+        </w:rPr>
+        <w:t>注意：分支合并意味着将分支中的所有部分向另外一个分支合并，在某些情况下只要合并部分文件 or</w:t>
+      </w:r>
+      <w:r>
+        <w:rPr>
+          <w:rFonts w:ascii="微软雅黑" w:eastAsia="微软雅黑" w:hAnsi="微软雅黑"/>
+          <w:highlight w:val="yellow"/>
+        </w:rPr>
+        <w:t xml:space="preserve"> </w:t>
+      </w:r>
+      <w:r>
+        <w:rPr>
+          <w:rFonts w:ascii="微软雅黑" w:eastAsia="微软雅黑" w:hAnsi="微软雅黑" w:hint="eastAsia"/>
+          <w:highlight w:val="yellow"/>
+        </w:rPr>
+        <w:t>只需要合并部分需要的commit，此时有另外的</w:t>
+      </w:r>
+      <w:r>
+        <w:rPr>
+          <w:rFonts w:ascii="微软雅黑" w:eastAsia="微软雅黑" w:hAnsi="微软雅黑" w:hint="eastAsia"/>
+          <w:highlight w:val="yellow"/>
+        </w:rPr>
+        <w:t>、更方便的</w:t>
+      </w:r>
+      <w:r>
+        <w:rPr>
+          <w:rFonts w:ascii="微软雅黑" w:eastAsia="微软雅黑" w:hAnsi="微软雅黑" w:hint="eastAsia"/>
+          <w:highlight w:val="yellow"/>
+        </w:rPr>
+        <w:t>操作：</w:t>
+      </w:r>
+      <w:bookmarkEnd w:id="22"/>
+    </w:p>
+    <w:p>
+      <w:pPr>
+        <w:pStyle w:val="a7"/>
+        <w:ind w:left="845" w:firstLineChars="0" w:firstLine="0"/>
+        <w:jc w:val="left"/>
+        <w:rPr>
+          <w:rFonts w:ascii="微软雅黑" w:eastAsia="微软雅黑" w:hAnsi="微软雅黑"/>
+        </w:rPr>
+      </w:pPr>
+      <w:hyperlink r:id="rId25" w:history="1">
+        <w:r>
+          <w:rPr>
+            <w:rStyle w:val="a8"/>
+            <w:rFonts w:ascii="微软雅黑" w:eastAsia="微软雅黑" w:hAnsi="微软雅黑"/>
+          </w:rPr>
+          <w:t>Cherry-picking a commit in GitHub Desktop - GitHub Docs</w:t>
+        </w:r>
+      </w:hyperlink>
+    </w:p>
+    <w:p>
+      <w:pPr>
+        <w:pStyle w:val="a7"/>
+        <w:numPr>
+          <w:ilvl w:val="0"/>
+          <w:numId w:val="10"/>
+        </w:numPr>
+        <w:ind w:firstLineChars="0"/>
+        <w:jc w:val="left"/>
+        <w:outlineLvl w:val="4"/>
+        <w:rPr>
+          <w:rFonts w:ascii="微软雅黑" w:eastAsia="微软雅黑" w:hAnsi="微软雅黑"/>
+        </w:rPr>
+      </w:pPr>
+      <w:bookmarkStart w:id="23" w:name="_Toc144653260"/>
       <w:r>
         <w:rPr>
           <w:rFonts w:ascii="微软雅黑" w:eastAsia="微软雅黑" w:hAnsi="微软雅黑" w:hint="eastAsia"/>
@@ -3521,7 +3679,7 @@
         </w:rPr>
         <w:t>将自己的更改合并到其他分支</w:t>
       </w:r>
-      <w:bookmarkEnd w:id="22"/>
+      <w:bookmarkEnd w:id="23"/>
     </w:p>
     <w:p>
       <w:pPr>
@@ -3601,7 +3759,7 @@
           <w:rFonts w:ascii="微软雅黑" w:eastAsia="微软雅黑" w:hAnsi="微软雅黑"/>
         </w:rPr>
       </w:pPr>
-      <w:bookmarkStart w:id="23" w:name="_Toc144582580"/>
+      <w:bookmarkStart w:id="24" w:name="_Toc144653261"/>
       <w:r>
         <w:rPr>
           <w:rFonts w:ascii="微软雅黑" w:eastAsia="微软雅黑" w:hAnsi="微软雅黑" w:hint="eastAsia"/>
@@ -3656,7 +3814,7 @@
         </w:rPr>
         <w:t>：</w:t>
       </w:r>
-      <w:bookmarkEnd w:id="23"/>
+      <w:bookmarkEnd w:id="24"/>
     </w:p>
     <w:p>
       <w:pPr>
@@ -3697,7 +3855,7 @@
         </w:rPr>
         <w:t>”文档合计：</w:t>
       </w:r>
-      <w:hyperlink r:id="rId25" w:history="1">
+      <w:hyperlink r:id="rId26" w:history="1">
         <w:r>
           <w:rPr>
             <w:rStyle w:val="a8"/>
@@ -3736,7 +3894,7 @@
           <w:rFonts w:ascii="微软雅黑" w:eastAsia="微软雅黑" w:hAnsi="微软雅黑"/>
         </w:rPr>
       </w:pPr>
-      <w:hyperlink r:id="rId26" w:history="1">
+      <w:hyperlink r:id="rId27" w:history="1">
         <w:r>
           <w:rPr>
             <w:rStyle w:val="a8"/>
@@ -3877,6 +4035,7 @@
         <w:rPr>
           <w:rFonts w:ascii="微软雅黑" w:eastAsia="微软雅黑" w:hAnsi="微软雅黑" w:hint="eastAsia"/>
         </w:rPr>
+        <w:lastRenderedPageBreak/>
         <w:t>但有“Merge</w:t>
       </w:r>
       <w:r>
@@ -3947,7 +4106,7 @@
         </w:rPr>
         <w:t>equest”：</w:t>
       </w:r>
-      <w:hyperlink r:id="rId27" w:history="1">
+      <w:hyperlink r:id="rId28" w:history="1">
         <w:r>
           <w:rPr>
             <w:rStyle w:val="a8"/>
@@ -3972,7 +4131,7 @@
         </w:rPr>
         <w:t>合并“Branch”：</w:t>
       </w:r>
-      <w:hyperlink r:id="rId28" w:history="1">
+      <w:hyperlink r:id="rId29" w:history="1">
         <w:r>
           <w:rPr>
             <w:rStyle w:val="a8"/>
@@ -3995,7 +4154,7 @@
           <w:rFonts w:ascii="微软雅黑" w:eastAsia="微软雅黑" w:hAnsi="微软雅黑"/>
         </w:rPr>
       </w:pPr>
-      <w:hyperlink r:id="rId29" w:history="1">
+      <w:hyperlink r:id="rId30" w:history="1">
         <w:r>
           <w:rPr>
             <w:rStyle w:val="a8"/>
@@ -4043,14 +4202,14 @@
           <w:rFonts w:ascii="微软雅黑" w:eastAsia="微软雅黑" w:hAnsi="微软雅黑"/>
         </w:rPr>
       </w:pPr>
-      <w:bookmarkStart w:id="24" w:name="_Toc144582581"/>
+      <w:bookmarkStart w:id="25" w:name="_Toc144653262"/>
       <w:r>
         <w:rPr>
           <w:rFonts w:ascii="微软雅黑" w:eastAsia="微软雅黑" w:hAnsi="微软雅黑" w:hint="eastAsia"/>
         </w:rPr>
         <w:t>使用Tips</w:t>
       </w:r>
-      <w:bookmarkEnd w:id="24"/>
+      <w:bookmarkEnd w:id="25"/>
     </w:p>
     <w:p>
       <w:pPr>
@@ -4066,14 +4225,14 @@
           <w:rFonts w:ascii="微软雅黑" w:eastAsia="微软雅黑" w:hAnsi="微软雅黑"/>
         </w:rPr>
       </w:pPr>
-      <w:bookmarkStart w:id="25" w:name="_Toc144582582"/>
+      <w:bookmarkStart w:id="26" w:name="_Toc144653263"/>
       <w:r>
         <w:rPr>
           <w:rFonts w:ascii="微软雅黑" w:eastAsia="微软雅黑" w:hAnsi="微软雅黑" w:hint="eastAsia"/>
         </w:rPr>
         <w:t>GitHub不是一个备份平台，对于文件大小具有限制：</w:t>
       </w:r>
-      <w:bookmarkEnd w:id="25"/>
+      <w:bookmarkEnd w:id="26"/>
     </w:p>
     <w:p>
       <w:pPr>
@@ -4081,10 +4240,11 @@
         <w:ind w:left="562" w:firstLineChars="0" w:firstLine="0"/>
         <w:jc w:val="left"/>
         <w:rPr>
-          <w:rFonts w:ascii="微软雅黑" w:eastAsia="微软雅黑" w:hAnsi="微软雅黑" w:hint="eastAsia"/>
-        </w:rPr>
-      </w:pPr>
-      <w:hyperlink r:id="rId30" w:history="1">
+          <w:rStyle w:val="a8"/>
+          <w:rFonts w:ascii="微软雅黑" w:eastAsia="微软雅黑" w:hAnsi="微软雅黑"/>
+        </w:rPr>
+      </w:pPr>
+      <w:hyperlink r:id="rId31" w:history="1">
         <w:r>
           <w:rPr>
             <w:rStyle w:val="a8"/>
@@ -4094,8 +4254,30 @@
         </w:r>
       </w:hyperlink>
     </w:p>
+    <w:p>
+      <w:pPr>
+        <w:pStyle w:val="a7"/>
+        <w:ind w:left="562" w:firstLineChars="0" w:firstLine="0"/>
+        <w:jc w:val="left"/>
+        <w:rPr>
+          <w:rFonts w:ascii="微软雅黑" w:eastAsia="微软雅黑" w:hAnsi="微软雅黑"/>
+        </w:rPr>
+      </w:pPr>
+      <w:r>
+        <w:rPr>
+          <w:rFonts w:ascii="微软雅黑" w:eastAsia="微软雅黑" w:hAnsi="微软雅黑" w:hint="eastAsia"/>
+        </w:rPr>
+        <w:t>所以</w:t>
+      </w:r>
+      <w:r>
+        <w:rPr>
+          <w:rFonts w:ascii="微软雅黑" w:eastAsia="微软雅黑" w:hAnsi="微软雅黑" w:hint="eastAsia"/>
+        </w:rPr>
+        <w:t>对于大文件，协作中还是需要用网盘等工具进行传输共享。</w:t>
+      </w:r>
+    </w:p>
     <w:sectPr>
-      <w:footerReference w:type="default" r:id="rId31"/>
+      <w:footerReference w:type="default" r:id="rId32"/>
       <w:pgSz w:w="11906" w:h="16838"/>
       <w:pgMar w:top="720" w:right="720" w:bottom="720" w:left="720" w:header="851" w:footer="510" w:gutter="0"/>
       <w:pgNumType w:start="0"/>
@@ -5808,6 +5990,7 @@
   <w:style w:type="character" w:default="1" w:styleId="a0">
     <w:name w:val="Default Paragraph Font"/>
     <w:uiPriority w:val="1"/>
+    <w:semiHidden/>
     <w:unhideWhenUsed/>
   </w:style>
   <w:style w:type="table" w:default="1" w:styleId="a1">
@@ -6269,6 +6452,8 @@
     <w:rsidRoot w:val="00246EE9"/>
     <w:rsid w:val="00246EE9"/>
     <w:rsid w:val="003B4608"/>
+    <w:rsid w:val="00687645"/>
+    <w:rsid w:val="007E4C83"/>
     <w:rsid w:val="00C61D97"/>
     <w:rsid w:val="00D40C26"/>
   </w:rsids>
